--- a/431/Portfolio.docx
+++ b/431/Portfolio.docx
@@ -21,7 +21,7 @@
                 <v:stroke joinstyle="miter"/>
                 <v:path gradientshapeok="t" o:connecttype="rect"/>
               </v:shapetype>
-              <v:shape id="Text Box 1" o:spid="_x0000_s1026" type="#_x0000_t202" alt="Cover page content layout" style="position:absolute;margin-left:0;margin-top:0;width:553.9pt;height:256.3pt;z-index:-251658752;visibility:visible;mso-wrap-style:square;mso-width-percent:906;mso-height-percent:0;mso-top-percent:510;mso-wrap-distance-left:9pt;mso-wrap-distance-top:0;mso-wrap-distance-right:9pt;mso-wrap-distance-bottom:0;mso-position-horizontal:center;mso-position-horizontal-relative:page;mso-position-vertical-relative:page;mso-width-percent:906;mso-height-percent:0;mso-top-percent:510;mso-width-relative:page;mso-height-relative:margin;v-text-anchor:top" o:gfxdata="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" filled="f" stroked="f" strokeweight=".5pt">
+              <v:shape id="Text Box 1" o:spid="_x0000_s1026" type="#_x0000_t202" alt="Cover page content layout" style="position:absolute;margin-left:0;margin-top:0;width:539pt;height:247.2pt;z-index:-251658752;visibility:visible;mso-width-percent:906;mso-top-percent:510;mso-position-horizontal:center;mso-position-horizontal-relative:page;mso-position-vertical-relative:page;mso-width-percent:906;mso-top-percent:510;mso-height-relative:margin" o:gfxdata="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" filled="f" stroked="f" strokeweight=".5pt">
                 <v:textbox style="mso-fit-shape-to-text:t" inset="0,0,0,0">
                   <w:txbxContent>
                     <w:tbl>
@@ -34,8 +34,8 @@
                         <w:tblLook w:val="04A0" w:firstRow="1" w:lastRow="0" w:firstColumn="1" w:lastColumn="0" w:noHBand="0" w:noVBand="1"/>
                       </w:tblPr>
                       <w:tblGrid>
-                        <w:gridCol w:w="821"/>
-                        <w:gridCol w:w="10272"/>
+                        <w:gridCol w:w="799"/>
+                        <w:gridCol w:w="9996"/>
                       </w:tblGrid>
                       <w:tr>
                         <w:trPr>
@@ -324,6 +324,8 @@
             <w:rPr>
               <w:rFonts w:eastAsiaTheme="minorEastAsia"/>
               <w:noProof/>
+              <w:sz w:val="24"/>
+              <w:szCs w:val="24"/>
               <w:lang w:eastAsia="de-CH"/>
             </w:rPr>
           </w:pPr>
@@ -336,7 +338,7 @@
           <w:r>
             <w:fldChar w:fldCharType="separate"/>
           </w:r>
-          <w:hyperlink w:anchor="_Toc158725675" w:history="1">
+          <w:hyperlink w:anchor="_Toc161142063" w:history="1">
             <w:r>
               <w:rPr>
                 <w:rStyle w:val="Hyperlink"/>
@@ -363,7 +365,7 @@
                 <w:noProof/>
                 <w:webHidden/>
               </w:rPr>
-              <w:instrText xml:space="preserve"> PAGEREF _Toc158725675 \h </w:instrText>
+              <w:instrText xml:space="preserve"> PAGEREF _Toc161142063 \h </w:instrText>
             </w:r>
             <w:r>
               <w:rPr>
@@ -403,16 +405,18 @@
             <w:rPr>
               <w:rFonts w:eastAsiaTheme="minorEastAsia"/>
               <w:noProof/>
+              <w:sz w:val="24"/>
+              <w:szCs w:val="24"/>
               <w:lang w:eastAsia="de-CH"/>
             </w:rPr>
           </w:pPr>
-          <w:hyperlink w:anchor="_Toc158725676" w:history="1">
+          <w:hyperlink w:anchor="_Toc161142064" w:history="1">
             <w:r>
               <w:rPr>
                 <w:rStyle w:val="Hyperlink"/>
                 <w:noProof/>
               </w:rPr>
-              <w:t>1.1 Aufgaben und Aufträge in Ihrem Lehrbetrieb</w:t>
+              <w:t>1.1.1 Aufgaben und Aufträge in Ihrem Lehrbetrieb</w:t>
             </w:r>
             <w:r>
               <w:rPr>
@@ -433,7 +437,7 @@
                 <w:noProof/>
                 <w:webHidden/>
               </w:rPr>
-              <w:instrText xml:space="preserve"> PAGEREF _Toc158725676 \h </w:instrText>
+              <w:instrText xml:space="preserve"> PAGEREF _Toc161142064 \h </w:instrText>
             </w:r>
             <w:r>
               <w:rPr>
@@ -473,16 +477,18 @@
             <w:rPr>
               <w:rFonts w:eastAsiaTheme="minorEastAsia"/>
               <w:noProof/>
+              <w:sz w:val="24"/>
+              <w:szCs w:val="24"/>
               <w:lang w:eastAsia="de-CH"/>
             </w:rPr>
           </w:pPr>
-          <w:hyperlink w:anchor="_Toc158725677" w:history="1">
+          <w:hyperlink w:anchor="_Toc161142065" w:history="1">
             <w:r>
               <w:rPr>
                 <w:rStyle w:val="Hyperlink"/>
                 <w:noProof/>
               </w:rPr>
-              <w:t>1.2 Aufträge aus dem Lehrbetrieb</w:t>
+              <w:t>1.1.2 Aufträge aus dem Lehrbetrieb</w:t>
             </w:r>
             <w:r>
               <w:rPr>
@@ -503,7 +509,7 @@
                 <w:noProof/>
                 <w:webHidden/>
               </w:rPr>
-              <w:instrText xml:space="preserve"> PAGEREF _Toc158725677 \h </w:instrText>
+              <w:instrText xml:space="preserve"> PAGEREF _Toc161142065 \h </w:instrText>
             </w:r>
             <w:r>
               <w:rPr>
@@ -543,16 +549,18 @@
             <w:rPr>
               <w:rFonts w:eastAsiaTheme="minorEastAsia"/>
               <w:noProof/>
+              <w:sz w:val="24"/>
+              <w:szCs w:val="24"/>
               <w:lang w:eastAsia="de-CH"/>
             </w:rPr>
           </w:pPr>
-          <w:hyperlink w:anchor="_Toc158725678" w:history="1">
+          <w:hyperlink w:anchor="_Toc161142066" w:history="1">
             <w:r>
               <w:rPr>
                 <w:rStyle w:val="Hyperlink"/>
                 <w:noProof/>
               </w:rPr>
-              <w:t>1.3 Häufigkeit Aufgaben versus Aufträge</w:t>
+              <w:t>1.1.3 Häufigkeit Aufgaben versus Aufträge</w:t>
             </w:r>
             <w:r>
               <w:rPr>
@@ -573,7 +581,7 @@
                 <w:noProof/>
                 <w:webHidden/>
               </w:rPr>
-              <w:instrText xml:space="preserve"> PAGEREF _Toc158725678 \h </w:instrText>
+              <w:instrText xml:space="preserve"> PAGEREF _Toc161142066 \h </w:instrText>
             </w:r>
             <w:r>
               <w:rPr>
@@ -613,16 +621,18 @@
             <w:rPr>
               <w:rFonts w:eastAsiaTheme="minorEastAsia"/>
               <w:noProof/>
+              <w:sz w:val="24"/>
+              <w:szCs w:val="24"/>
               <w:lang w:eastAsia="de-CH"/>
             </w:rPr>
           </w:pPr>
-          <w:hyperlink w:anchor="_Toc158725679" w:history="1">
+          <w:hyperlink w:anchor="_Toc161142067" w:history="1">
             <w:r>
               <w:rPr>
                 <w:rStyle w:val="Hyperlink"/>
                 <w:noProof/>
               </w:rPr>
-              <w:t>2.1 &amp; 2.2 Organigramm versus Ablaufdiagramm</w:t>
+              <w:t>1.2.1 &amp; 1.2.2 Organigramm versus Ablaufdiagramm</w:t>
             </w:r>
             <w:r>
               <w:rPr>
@@ -643,7 +653,7 @@
                 <w:noProof/>
                 <w:webHidden/>
               </w:rPr>
-              <w:instrText xml:space="preserve"> PAGEREF _Toc158725679 \h </w:instrText>
+              <w:instrText xml:space="preserve"> PAGEREF _Toc161142067 \h </w:instrText>
             </w:r>
             <w:r>
               <w:rPr>
@@ -683,16 +693,18 @@
             <w:rPr>
               <w:rFonts w:eastAsiaTheme="minorEastAsia"/>
               <w:noProof/>
+              <w:sz w:val="24"/>
+              <w:szCs w:val="24"/>
               <w:lang w:eastAsia="de-CH"/>
             </w:rPr>
           </w:pPr>
-          <w:hyperlink w:anchor="_Toc158725680" w:history="1">
+          <w:hyperlink w:anchor="_Toc161142068" w:history="1">
             <w:r>
               <w:rPr>
                 <w:rStyle w:val="Hyperlink"/>
                 <w:noProof/>
               </w:rPr>
-              <w:t>2.3 Schlüssel zur Erfolgssteigerung in der Unternehmensorganisation: Aufbau- und Ablauforganisation</w:t>
+              <w:t>1.2.3 Schlüssel zur Erfolgssteigerung in der Unternehmensorganisation: Aufbau- und Ablauforganisation</w:t>
             </w:r>
             <w:r>
               <w:rPr>
@@ -713,7 +725,7 @@
                 <w:noProof/>
                 <w:webHidden/>
               </w:rPr>
-              <w:instrText xml:space="preserve"> PAGEREF _Toc158725680 \h </w:instrText>
+              <w:instrText xml:space="preserve"> PAGEREF _Toc161142068 \h </w:instrText>
             </w:r>
             <w:r>
               <w:rPr>
@@ -734,6 +746,654 @@
                 <w:webHidden/>
               </w:rPr>
               <w:t>3</w:t>
+            </w:r>
+            <w:r>
+              <w:rPr>
+                <w:noProof/>
+                <w:webHidden/>
+              </w:rPr>
+              <w:fldChar w:fldCharType="end"/>
+            </w:r>
+          </w:hyperlink>
+        </w:p>
+        <w:p>
+          <w:pPr>
+            <w:pStyle w:val="TOC2"/>
+            <w:tabs>
+              <w:tab w:val="right" w:leader="dot" w:pos="9062"/>
+            </w:tabs>
+            <w:rPr>
+              <w:rFonts w:eastAsiaTheme="minorEastAsia"/>
+              <w:noProof/>
+              <w:sz w:val="24"/>
+              <w:szCs w:val="24"/>
+              <w:lang w:eastAsia="de-CH"/>
+            </w:rPr>
+          </w:pPr>
+          <w:hyperlink w:anchor="_Toc161142069" w:history="1">
+            <w:r>
+              <w:rPr>
+                <w:rStyle w:val="Hyperlink"/>
+                <w:noProof/>
+              </w:rPr>
+              <w:t>1.3.1 &amp; 1.3.2 Projektantrag zu einer selbst erkannten IST-Situation erstellen</w:t>
+            </w:r>
+            <w:r>
+              <w:rPr>
+                <w:noProof/>
+                <w:webHidden/>
+              </w:rPr>
+              <w:tab/>
+            </w:r>
+            <w:r>
+              <w:rPr>
+                <w:noProof/>
+                <w:webHidden/>
+              </w:rPr>
+              <w:fldChar w:fldCharType="begin"/>
+            </w:r>
+            <w:r>
+              <w:rPr>
+                <w:noProof/>
+                <w:webHidden/>
+              </w:rPr>
+              <w:instrText xml:space="preserve"> PAGEREF _Toc161142069 \h </w:instrText>
+            </w:r>
+            <w:r>
+              <w:rPr>
+                <w:noProof/>
+                <w:webHidden/>
+              </w:rPr>
+            </w:r>
+            <w:r>
+              <w:rPr>
+                <w:noProof/>
+                <w:webHidden/>
+              </w:rPr>
+              <w:fldChar w:fldCharType="separate"/>
+            </w:r>
+            <w:r>
+              <w:rPr>
+                <w:noProof/>
+                <w:webHidden/>
+              </w:rPr>
+              <w:t>3</w:t>
+            </w:r>
+            <w:r>
+              <w:rPr>
+                <w:noProof/>
+                <w:webHidden/>
+              </w:rPr>
+              <w:fldChar w:fldCharType="end"/>
+            </w:r>
+          </w:hyperlink>
+        </w:p>
+        <w:p>
+          <w:pPr>
+            <w:pStyle w:val="TOC2"/>
+            <w:tabs>
+              <w:tab w:val="right" w:leader="dot" w:pos="9062"/>
+            </w:tabs>
+            <w:rPr>
+              <w:rFonts w:eastAsiaTheme="minorEastAsia"/>
+              <w:noProof/>
+              <w:sz w:val="24"/>
+              <w:szCs w:val="24"/>
+              <w:lang w:eastAsia="de-CH"/>
+            </w:rPr>
+          </w:pPr>
+          <w:hyperlink w:anchor="_Toc161142070" w:history="1">
+            <w:r>
+              <w:rPr>
+                <w:rStyle w:val="Hyperlink"/>
+                <w:noProof/>
+              </w:rPr>
+              <w:t>1.4 Projekte</w:t>
+            </w:r>
+            <w:r>
+              <w:rPr>
+                <w:noProof/>
+                <w:webHidden/>
+              </w:rPr>
+              <w:tab/>
+            </w:r>
+            <w:r>
+              <w:rPr>
+                <w:noProof/>
+                <w:webHidden/>
+              </w:rPr>
+              <w:fldChar w:fldCharType="begin"/>
+            </w:r>
+            <w:r>
+              <w:rPr>
+                <w:noProof/>
+                <w:webHidden/>
+              </w:rPr>
+              <w:instrText xml:space="preserve"> PAGEREF _Toc161142070 \h </w:instrText>
+            </w:r>
+            <w:r>
+              <w:rPr>
+                <w:noProof/>
+                <w:webHidden/>
+              </w:rPr>
+            </w:r>
+            <w:r>
+              <w:rPr>
+                <w:noProof/>
+                <w:webHidden/>
+              </w:rPr>
+              <w:fldChar w:fldCharType="separate"/>
+            </w:r>
+            <w:r>
+              <w:rPr>
+                <w:noProof/>
+                <w:webHidden/>
+              </w:rPr>
+              <w:t>4</w:t>
+            </w:r>
+            <w:r>
+              <w:rPr>
+                <w:noProof/>
+                <w:webHidden/>
+              </w:rPr>
+              <w:fldChar w:fldCharType="end"/>
+            </w:r>
+          </w:hyperlink>
+        </w:p>
+        <w:p>
+          <w:pPr>
+            <w:pStyle w:val="TOC3"/>
+            <w:tabs>
+              <w:tab w:val="right" w:leader="dot" w:pos="9062"/>
+            </w:tabs>
+            <w:rPr>
+              <w:rFonts w:eastAsiaTheme="minorEastAsia"/>
+              <w:noProof/>
+              <w:sz w:val="24"/>
+              <w:szCs w:val="24"/>
+              <w:lang w:eastAsia="de-CH"/>
+            </w:rPr>
+          </w:pPr>
+          <w:hyperlink w:anchor="_Toc161142071" w:history="1">
+            <w:r>
+              <w:rPr>
+                <w:rStyle w:val="Hyperlink"/>
+                <w:noProof/>
+              </w:rPr>
+              <w:t>4.1.1 &amp; 4.1.2 Fünf Aufträge welche ich in meinem Lehrbetrieb ausgeführt habe</w:t>
+            </w:r>
+            <w:r>
+              <w:rPr>
+                <w:noProof/>
+                <w:webHidden/>
+              </w:rPr>
+              <w:tab/>
+            </w:r>
+            <w:r>
+              <w:rPr>
+                <w:noProof/>
+                <w:webHidden/>
+              </w:rPr>
+              <w:fldChar w:fldCharType="begin"/>
+            </w:r>
+            <w:r>
+              <w:rPr>
+                <w:noProof/>
+                <w:webHidden/>
+              </w:rPr>
+              <w:instrText xml:space="preserve"> PAGEREF _Toc161142071 \h </w:instrText>
+            </w:r>
+            <w:r>
+              <w:rPr>
+                <w:noProof/>
+                <w:webHidden/>
+              </w:rPr>
+            </w:r>
+            <w:r>
+              <w:rPr>
+                <w:noProof/>
+                <w:webHidden/>
+              </w:rPr>
+              <w:fldChar w:fldCharType="separate"/>
+            </w:r>
+            <w:r>
+              <w:rPr>
+                <w:noProof/>
+                <w:webHidden/>
+              </w:rPr>
+              <w:t>4</w:t>
+            </w:r>
+            <w:r>
+              <w:rPr>
+                <w:noProof/>
+                <w:webHidden/>
+              </w:rPr>
+              <w:fldChar w:fldCharType="end"/>
+            </w:r>
+          </w:hyperlink>
+        </w:p>
+        <w:p>
+          <w:pPr>
+            <w:pStyle w:val="TOC3"/>
+            <w:tabs>
+              <w:tab w:val="right" w:leader="dot" w:pos="9062"/>
+            </w:tabs>
+            <w:rPr>
+              <w:rFonts w:eastAsiaTheme="minorEastAsia"/>
+              <w:noProof/>
+              <w:sz w:val="24"/>
+              <w:szCs w:val="24"/>
+              <w:lang w:eastAsia="de-CH"/>
+            </w:rPr>
+          </w:pPr>
+          <w:hyperlink w:anchor="_Toc161142072" w:history="1">
+            <w:r>
+              <w:rPr>
+                <w:rStyle w:val="Hyperlink"/>
+                <w:noProof/>
+              </w:rPr>
+              <w:t>4.1.3 Projektarbeit der Sekundarschule</w:t>
+            </w:r>
+            <w:r>
+              <w:rPr>
+                <w:noProof/>
+                <w:webHidden/>
+              </w:rPr>
+              <w:tab/>
+            </w:r>
+            <w:r>
+              <w:rPr>
+                <w:noProof/>
+                <w:webHidden/>
+              </w:rPr>
+              <w:fldChar w:fldCharType="begin"/>
+            </w:r>
+            <w:r>
+              <w:rPr>
+                <w:noProof/>
+                <w:webHidden/>
+              </w:rPr>
+              <w:instrText xml:space="preserve"> PAGEREF _Toc161142072 \h </w:instrText>
+            </w:r>
+            <w:r>
+              <w:rPr>
+                <w:noProof/>
+                <w:webHidden/>
+              </w:rPr>
+            </w:r>
+            <w:r>
+              <w:rPr>
+                <w:noProof/>
+                <w:webHidden/>
+              </w:rPr>
+              <w:fldChar w:fldCharType="separate"/>
+            </w:r>
+            <w:r>
+              <w:rPr>
+                <w:noProof/>
+                <w:webHidden/>
+              </w:rPr>
+              <w:t>4</w:t>
+            </w:r>
+            <w:r>
+              <w:rPr>
+                <w:noProof/>
+                <w:webHidden/>
+              </w:rPr>
+              <w:fldChar w:fldCharType="end"/>
+            </w:r>
+          </w:hyperlink>
+        </w:p>
+        <w:p>
+          <w:pPr>
+            <w:pStyle w:val="TOC3"/>
+            <w:tabs>
+              <w:tab w:val="right" w:leader="dot" w:pos="9062"/>
+            </w:tabs>
+            <w:rPr>
+              <w:rFonts w:eastAsiaTheme="minorEastAsia"/>
+              <w:noProof/>
+              <w:sz w:val="24"/>
+              <w:szCs w:val="24"/>
+              <w:lang w:eastAsia="de-CH"/>
+            </w:rPr>
+          </w:pPr>
+          <w:hyperlink w:anchor="_Toc161142073" w:history="1">
+            <w:r>
+              <w:rPr>
+                <w:rStyle w:val="Hyperlink"/>
+                <w:noProof/>
+              </w:rPr>
+              <w:t>Rollen in einem Projekt</w:t>
+            </w:r>
+            <w:r>
+              <w:rPr>
+                <w:noProof/>
+                <w:webHidden/>
+              </w:rPr>
+              <w:tab/>
+            </w:r>
+            <w:r>
+              <w:rPr>
+                <w:noProof/>
+                <w:webHidden/>
+              </w:rPr>
+              <w:fldChar w:fldCharType="begin"/>
+            </w:r>
+            <w:r>
+              <w:rPr>
+                <w:noProof/>
+                <w:webHidden/>
+              </w:rPr>
+              <w:instrText xml:space="preserve"> PAGEREF _Toc161142073 \h </w:instrText>
+            </w:r>
+            <w:r>
+              <w:rPr>
+                <w:noProof/>
+                <w:webHidden/>
+              </w:rPr>
+            </w:r>
+            <w:r>
+              <w:rPr>
+                <w:noProof/>
+                <w:webHidden/>
+              </w:rPr>
+              <w:fldChar w:fldCharType="separate"/>
+            </w:r>
+            <w:r>
+              <w:rPr>
+                <w:noProof/>
+                <w:webHidden/>
+              </w:rPr>
+              <w:t>4</w:t>
+            </w:r>
+            <w:r>
+              <w:rPr>
+                <w:noProof/>
+                <w:webHidden/>
+              </w:rPr>
+              <w:fldChar w:fldCharType="end"/>
+            </w:r>
+          </w:hyperlink>
+        </w:p>
+        <w:p>
+          <w:pPr>
+            <w:pStyle w:val="TOC2"/>
+            <w:tabs>
+              <w:tab w:val="right" w:leader="dot" w:pos="9062"/>
+            </w:tabs>
+            <w:rPr>
+              <w:rFonts w:eastAsiaTheme="minorEastAsia"/>
+              <w:noProof/>
+              <w:sz w:val="24"/>
+              <w:szCs w:val="24"/>
+              <w:lang w:eastAsia="de-CH"/>
+            </w:rPr>
+          </w:pPr>
+          <w:hyperlink w:anchor="_Toc161142074" w:history="1">
+            <w:r>
+              <w:rPr>
+                <w:rStyle w:val="Hyperlink"/>
+                <w:noProof/>
+              </w:rPr>
+              <w:t>2.1 Informationenbeschaffung</w:t>
+            </w:r>
+            <w:r>
+              <w:rPr>
+                <w:noProof/>
+                <w:webHidden/>
+              </w:rPr>
+              <w:tab/>
+            </w:r>
+            <w:r>
+              <w:rPr>
+                <w:noProof/>
+                <w:webHidden/>
+              </w:rPr>
+              <w:fldChar w:fldCharType="begin"/>
+            </w:r>
+            <w:r>
+              <w:rPr>
+                <w:noProof/>
+                <w:webHidden/>
+              </w:rPr>
+              <w:instrText xml:space="preserve"> PAGEREF _Toc161142074 \h </w:instrText>
+            </w:r>
+            <w:r>
+              <w:rPr>
+                <w:noProof/>
+                <w:webHidden/>
+              </w:rPr>
+            </w:r>
+            <w:r>
+              <w:rPr>
+                <w:noProof/>
+                <w:webHidden/>
+              </w:rPr>
+              <w:fldChar w:fldCharType="separate"/>
+            </w:r>
+            <w:r>
+              <w:rPr>
+                <w:noProof/>
+                <w:webHidden/>
+              </w:rPr>
+              <w:t>5</w:t>
+            </w:r>
+            <w:r>
+              <w:rPr>
+                <w:noProof/>
+                <w:webHidden/>
+              </w:rPr>
+              <w:fldChar w:fldCharType="end"/>
+            </w:r>
+          </w:hyperlink>
+        </w:p>
+        <w:p>
+          <w:pPr>
+            <w:pStyle w:val="TOC3"/>
+            <w:tabs>
+              <w:tab w:val="right" w:leader="dot" w:pos="9062"/>
+            </w:tabs>
+            <w:rPr>
+              <w:rFonts w:eastAsiaTheme="minorEastAsia"/>
+              <w:noProof/>
+              <w:sz w:val="24"/>
+              <w:szCs w:val="24"/>
+              <w:lang w:eastAsia="de-CH"/>
+            </w:rPr>
+          </w:pPr>
+          <w:hyperlink w:anchor="_Toc161142075" w:history="1">
+            <w:r>
+              <w:rPr>
+                <w:rStyle w:val="Hyperlink"/>
+                <w:noProof/>
+              </w:rPr>
+              <w:t>2.1.1 Notizen</w:t>
+            </w:r>
+            <w:r>
+              <w:rPr>
+                <w:noProof/>
+                <w:webHidden/>
+              </w:rPr>
+              <w:tab/>
+            </w:r>
+            <w:r>
+              <w:rPr>
+                <w:noProof/>
+                <w:webHidden/>
+              </w:rPr>
+              <w:fldChar w:fldCharType="begin"/>
+            </w:r>
+            <w:r>
+              <w:rPr>
+                <w:noProof/>
+                <w:webHidden/>
+              </w:rPr>
+              <w:instrText xml:space="preserve"> PAGEREF _Toc161142075 \h </w:instrText>
+            </w:r>
+            <w:r>
+              <w:rPr>
+                <w:noProof/>
+                <w:webHidden/>
+              </w:rPr>
+            </w:r>
+            <w:r>
+              <w:rPr>
+                <w:noProof/>
+                <w:webHidden/>
+              </w:rPr>
+              <w:fldChar w:fldCharType="separate"/>
+            </w:r>
+            <w:r>
+              <w:rPr>
+                <w:noProof/>
+                <w:webHidden/>
+              </w:rPr>
+              <w:t>5</w:t>
+            </w:r>
+            <w:r>
+              <w:rPr>
+                <w:noProof/>
+                <w:webHidden/>
+              </w:rPr>
+              <w:fldChar w:fldCharType="end"/>
+            </w:r>
+          </w:hyperlink>
+        </w:p>
+        <w:p>
+          <w:pPr>
+            <w:pStyle w:val="TOC3"/>
+            <w:tabs>
+              <w:tab w:val="right" w:leader="dot" w:pos="9062"/>
+            </w:tabs>
+            <w:rPr>
+              <w:rFonts w:eastAsiaTheme="minorEastAsia"/>
+              <w:noProof/>
+              <w:sz w:val="24"/>
+              <w:szCs w:val="24"/>
+              <w:lang w:eastAsia="de-CH"/>
+            </w:rPr>
+          </w:pPr>
+          <w:hyperlink w:anchor="_Toc161142076" w:history="1">
+            <w:r>
+              <w:rPr>
+                <w:rStyle w:val="Hyperlink"/>
+                <w:noProof/>
+              </w:rPr>
+              <w:t>2.1.2 Zitieren</w:t>
+            </w:r>
+            <w:r>
+              <w:rPr>
+                <w:noProof/>
+                <w:webHidden/>
+              </w:rPr>
+              <w:tab/>
+            </w:r>
+            <w:r>
+              <w:rPr>
+                <w:noProof/>
+                <w:webHidden/>
+              </w:rPr>
+              <w:fldChar w:fldCharType="begin"/>
+            </w:r>
+            <w:r>
+              <w:rPr>
+                <w:noProof/>
+                <w:webHidden/>
+              </w:rPr>
+              <w:instrText xml:space="preserve"> PAGEREF _Toc161142076 \h </w:instrText>
+            </w:r>
+            <w:r>
+              <w:rPr>
+                <w:noProof/>
+                <w:webHidden/>
+              </w:rPr>
+            </w:r>
+            <w:r>
+              <w:rPr>
+                <w:noProof/>
+                <w:webHidden/>
+              </w:rPr>
+              <w:fldChar w:fldCharType="separate"/>
+            </w:r>
+            <w:r>
+              <w:rPr>
+                <w:noProof/>
+                <w:webHidden/>
+              </w:rPr>
+              <w:t>5</w:t>
+            </w:r>
+            <w:r>
+              <w:rPr>
+                <w:noProof/>
+                <w:webHidden/>
+              </w:rPr>
+              <w:fldChar w:fldCharType="end"/>
+            </w:r>
+          </w:hyperlink>
+        </w:p>
+        <w:p>
+          <w:pPr>
+            <w:pStyle w:val="TOC3"/>
+            <w:tabs>
+              <w:tab w:val="right" w:leader="dot" w:pos="9062"/>
+            </w:tabs>
+            <w:rPr>
+              <w:rFonts w:eastAsiaTheme="minorEastAsia"/>
+              <w:noProof/>
+              <w:sz w:val="24"/>
+              <w:szCs w:val="24"/>
+              <w:lang w:eastAsia="de-CH"/>
+            </w:rPr>
+          </w:pPr>
+          <w:hyperlink w:anchor="_Toc161142077" w:history="1">
+            <w:r>
+              <w:rPr>
+                <w:rStyle w:val="Hyperlink"/>
+                <w:noProof/>
+              </w:rPr>
+              <w:t>2.2 Informationen strukturieren</w:t>
+            </w:r>
+            <w:r>
+              <w:rPr>
+                <w:noProof/>
+                <w:webHidden/>
+              </w:rPr>
+              <w:tab/>
+            </w:r>
+            <w:r>
+              <w:rPr>
+                <w:noProof/>
+                <w:webHidden/>
+              </w:rPr>
+              <w:fldChar w:fldCharType="begin"/>
+            </w:r>
+            <w:r>
+              <w:rPr>
+                <w:noProof/>
+                <w:webHidden/>
+              </w:rPr>
+              <w:instrText xml:space="preserve"> PAGEREF _Toc161142077 \h </w:instrText>
+            </w:r>
+            <w:r>
+              <w:rPr>
+                <w:noProof/>
+                <w:webHidden/>
+              </w:rPr>
+            </w:r>
+            <w:r>
+              <w:rPr>
+                <w:noProof/>
+                <w:webHidden/>
+              </w:rPr>
+              <w:fldChar w:fldCharType="separate"/>
+            </w:r>
+            <w:r>
+              <w:rPr>
+                <w:noProof/>
+                <w:webHidden/>
+              </w:rPr>
+              <w:t>6</w:t>
             </w:r>
             <w:r>
               <w:rPr>
@@ -764,7 +1424,7 @@
       <w:pPr>
         <w:pStyle w:val="Heading1"/>
       </w:pPr>
-      <w:bookmarkStart w:id="0" w:name="_Toc158725675"/>
+      <w:bookmarkStart w:id="0" w:name="_Toc161142063"/>
       <w:r>
         <w:lastRenderedPageBreak/>
         <w:t>Organisation</w:t>
@@ -775,7 +1435,10 @@
       <w:pPr>
         <w:pStyle w:val="Heading2"/>
       </w:pPr>
-      <w:bookmarkStart w:id="1" w:name="_Toc158725676"/>
+      <w:bookmarkStart w:id="1" w:name="_Toc161142064"/>
+      <w:r>
+        <w:t>1.</w:t>
+      </w:r>
       <w:r>
         <w:t xml:space="preserve">1.1 </w:t>
       </w:r>
@@ -793,7 +1456,10 @@
       <w:pPr>
         <w:pStyle w:val="Heading2"/>
       </w:pPr>
-      <w:bookmarkStart w:id="2" w:name="_Toc158725677"/>
+      <w:bookmarkStart w:id="2" w:name="_Toc161142065"/>
+      <w:r>
+        <w:t>1.</w:t>
+      </w:r>
       <w:r>
         <w:t xml:space="preserve">1.2 </w:t>
       </w:r>
@@ -811,7 +1477,10 @@
       <w:pPr>
         <w:pStyle w:val="Heading2"/>
       </w:pPr>
-      <w:bookmarkStart w:id="3" w:name="_Toc158725678"/>
+      <w:bookmarkStart w:id="3" w:name="_Toc161142066"/>
+      <w:r>
+        <w:t>1.</w:t>
+      </w:r>
       <w:r>
         <w:t xml:space="preserve">1.3 </w:t>
       </w:r>
@@ -829,9 +1498,18 @@
       <w:pPr>
         <w:pStyle w:val="Heading2"/>
       </w:pPr>
-      <w:bookmarkStart w:id="4" w:name="_Toc158725679"/>
-      <w:r>
-        <w:t xml:space="preserve">2.1 &amp; 2.2 </w:t>
+      <w:bookmarkStart w:id="4" w:name="_Toc161142067"/>
+      <w:r>
+        <w:t>1.</w:t>
+      </w:r>
+      <w:r>
+        <w:t xml:space="preserve">2.1 &amp; </w:t>
+      </w:r>
+      <w:r>
+        <w:t>1.</w:t>
+      </w:r>
+      <w:r>
+        <w:t xml:space="preserve">2.2 </w:t>
       </w:r>
       <w:r>
         <w:t>Organigramm versus Ablaufdiagramm</w:t>
@@ -868,7 +1546,7 @@
                     <pic:cNvPicPr/>
                   </pic:nvPicPr>
                   <pic:blipFill>
-                    <a:blip r:embed="rId8"/>
+                    <a:blip r:embed="rId9"/>
                     <a:stretch>
                       <a:fillRect/>
                     </a:stretch>
@@ -893,40 +1571,30 @@
       <w:pPr>
         <w:pStyle w:val="Caption"/>
       </w:pPr>
-      <w:bookmarkStart w:id="5" w:name="_Toc158724619"/>
+      <w:bookmarkStart w:id="5" w:name="_Toc160538232"/>
       <w:r>
         <w:t xml:space="preserve">Abbildung </w:t>
       </w:r>
-      <w:r>
-        <w:fldChar w:fldCharType="begin"/>
-      </w:r>
-      <w:r>
-        <w:instrText xml:space="preserve"> SEQ Abbildung \* ARABIC </w:instrText>
-      </w:r>
-      <w:r>
-        <w:fldChar w:fldCharType="separate"/>
-      </w:r>
-      <w:r>
-        <w:rPr>
-          <w:noProof/>
-        </w:rPr>
-        <w:t>1</w:t>
-      </w:r>
-      <w:r>
-        <w:fldChar w:fldCharType="end"/>
-      </w:r>
+      <w:fldSimple w:instr=" SEQ Abbildung \* ARABIC ">
+        <w:r>
+          <w:rPr>
+            <w:noProof/>
+          </w:rPr>
+          <w:t>1</w:t>
+        </w:r>
+      </w:fldSimple>
       <w:r>
         <w:t xml:space="preserve">: </w:t>
       </w:r>
-      <w:hyperlink r:id="rId9" w:history="1">
+      <w:hyperlink r:id="rId10" w:history="1">
         <w:r>
           <w:rPr>
             <w:rStyle w:val="Hyperlink"/>
           </w:rPr>
           <w:t>https://www.swisscom.ch/de/about/governance/organisation-und-struktur.html</w:t>
         </w:r>
+        <w:bookmarkEnd w:id="5"/>
       </w:hyperlink>
-      <w:bookmarkEnd w:id="5"/>
     </w:p>
     <w:p/>
     <w:p>
@@ -960,7 +1628,7 @@
                     <pic:cNvPicPr/>
                   </pic:nvPicPr>
                   <pic:blipFill>
-                    <a:blip r:embed="rId10">
+                    <a:blip r:embed="rId11">
                       <a:extLst>
                         <a:ext uri="{28A0092B-C50C-407E-A947-70E740481C1C}">
                           <a14:useLocalDpi xmlns:a14="http://schemas.microsoft.com/office/drawing/2010/main" val="0"/>
@@ -991,28 +1659,18 @@
       <w:pPr>
         <w:pStyle w:val="Caption"/>
       </w:pPr>
-      <w:bookmarkStart w:id="6" w:name="_Toc158724620"/>
+      <w:bookmarkStart w:id="6" w:name="_Toc160538233"/>
       <w:r>
         <w:t xml:space="preserve">Abbildung </w:t>
       </w:r>
-      <w:r>
-        <w:fldChar w:fldCharType="begin"/>
-      </w:r>
-      <w:r>
-        <w:instrText xml:space="preserve"> SEQ Abbildung \* ARABIC </w:instrText>
-      </w:r>
-      <w:r>
-        <w:fldChar w:fldCharType="separate"/>
-      </w:r>
-      <w:r>
-        <w:rPr>
-          <w:noProof/>
-        </w:rPr>
-        <w:t>2</w:t>
-      </w:r>
-      <w:r>
-        <w:fldChar w:fldCharType="end"/>
-      </w:r>
+      <w:fldSimple w:instr=" SEQ Abbildung \* ARABIC ">
+        <w:r>
+          <w:rPr>
+            <w:noProof/>
+          </w:rPr>
+          <w:t>2</w:t>
+        </w:r>
+      </w:fldSimple>
       <w:r>
         <w:t xml:space="preserve">: Selbst erstellt mit </w:t>
       </w:r>
@@ -1025,7 +1683,10 @@
       <w:pPr>
         <w:pStyle w:val="Heading2"/>
       </w:pPr>
-      <w:bookmarkStart w:id="7" w:name="_Toc158725680"/>
+      <w:bookmarkStart w:id="7" w:name="_Toc161142068"/>
+      <w:r>
+        <w:t>1.</w:t>
+      </w:r>
       <w:r>
         <w:t xml:space="preserve">2.3 </w:t>
       </w:r>
@@ -1043,9 +1704,20 @@
       <w:pPr>
         <w:pStyle w:val="Heading2"/>
       </w:pPr>
-      <w:r>
-        <w:t>3.1 &amp; 3.2 Projektantrag zu einer selbst erkannten IST-Situation erstellen</w:t>
-      </w:r>
+      <w:bookmarkStart w:id="8" w:name="_Toc161142069"/>
+      <w:r>
+        <w:t>1.</w:t>
+      </w:r>
+      <w:r>
+        <w:t xml:space="preserve">3.1 &amp; </w:t>
+      </w:r>
+      <w:r>
+        <w:t>1.</w:t>
+      </w:r>
+      <w:r>
+        <w:t>3.2 Projektantrag zu einer selbst erkannten IST-Situation erstellen</w:t>
+      </w:r>
+      <w:bookmarkEnd w:id="8"/>
     </w:p>
     <w:tbl>
       <w:tblPr>
@@ -1054,13 +1726,16 @@
         <w:tblLook w:val="04A0" w:firstRow="1" w:lastRow="0" w:firstColumn="1" w:lastColumn="0" w:noHBand="0" w:noVBand="1"/>
       </w:tblPr>
       <w:tblGrid>
-        <w:gridCol w:w="4606"/>
-        <w:gridCol w:w="4606"/>
+        <w:gridCol w:w="3694"/>
+        <w:gridCol w:w="5586"/>
       </w:tblGrid>
       <w:tr>
+        <w:trPr>
+          <w:trHeight w:val="257"/>
+        </w:trPr>
         <w:tc>
           <w:tcPr>
-            <w:tcW w:w="4606" w:type="dxa"/>
+            <w:tcW w:w="3694" w:type="dxa"/>
           </w:tcPr>
           <w:p>
             <w:r>
@@ -1070,7 +1745,7 @@
         </w:tc>
         <w:tc>
           <w:tcPr>
-            <w:tcW w:w="4606" w:type="dxa"/>
+            <w:tcW w:w="5586" w:type="dxa"/>
           </w:tcPr>
           <w:p>
             <w:r>
@@ -1080,9 +1755,12 @@
         </w:tc>
       </w:tr>
       <w:tr>
+        <w:trPr>
+          <w:trHeight w:val="2622"/>
+        </w:trPr>
         <w:tc>
           <w:tcPr>
-            <w:tcW w:w="4606" w:type="dxa"/>
+            <w:tcW w:w="3694" w:type="dxa"/>
           </w:tcPr>
           <w:p>
             <w:r>
@@ -1092,23 +1770,22 @@
         </w:tc>
         <w:tc>
           <w:tcPr>
-            <w:tcW w:w="4606" w:type="dxa"/>
+            <w:tcW w:w="5586" w:type="dxa"/>
           </w:tcPr>
           <w:p>
             <w:r>
-              <w:t xml:space="preserve">Die Anträge für kritische VPN-Zugänge müssen manuell genehmigt werden, was soweit auch kein Problem ist, das Problem besteht aber darin., dass dies sehr langsam geschieht, da man die Antragsmail vielleicht übersieht. Man könnte jedoch auch ein System bauen welches automatisch ein Jira-Ticket eröffnet und dieses einer Zufälligen Person welche diese Zugänge genehmigen darf zuweist, so würde es diese Person spätestens beim nächsten Daily sehen </w:t>
-            </w:r>
-            <w:r>
-              <w:lastRenderedPageBreak/>
-              <w:t>und könnte den Request viel schneller schliessen, damit die beantragende Person schneller weiterarbeiten könnte.</w:t>
+              <w:t>Die Anträge für kritische VPN-Zugänge müssen manuell genehmigt werden, was soweit auch kein Problem ist, das Problem besteht aber darin., dass dies sehr langsam geschieht, da man die Antragsmail vielleicht übersieht. Man könnte jedoch auch ein System bauen welches automatisch ein Jira-Ticket eröffnet und dieses einer Zufälligen Person welche diese Zugänge genehmigen darf zuweist, so würde es diese Person spätestens beim nächsten Daily sehen und könnte den Request viel schneller schliessen, damit die beantragende Person schneller weiterarbeiten könnte.</w:t>
             </w:r>
           </w:p>
         </w:tc>
       </w:tr>
       <w:tr>
+        <w:trPr>
+          <w:trHeight w:val="784"/>
+        </w:trPr>
         <w:tc>
           <w:tcPr>
-            <w:tcW w:w="4606" w:type="dxa"/>
+            <w:tcW w:w="3694" w:type="dxa"/>
           </w:tcPr>
           <w:p>
             <w:r>
@@ -1119,7 +1796,7 @@
         </w:tc>
         <w:tc>
           <w:tcPr>
-            <w:tcW w:w="4606" w:type="dxa"/>
+            <w:tcW w:w="5586" w:type="dxa"/>
           </w:tcPr>
           <w:p>
             <w:r>
@@ -1129,9 +1806,12 @@
         </w:tc>
       </w:tr>
       <w:tr>
+        <w:trPr>
+          <w:trHeight w:val="784"/>
+        </w:trPr>
         <w:tc>
           <w:tcPr>
-            <w:tcW w:w="4606" w:type="dxa"/>
+            <w:tcW w:w="3694" w:type="dxa"/>
           </w:tcPr>
           <w:p>
             <w:r>
@@ -1141,72 +1821,1473 @@
         </w:tc>
         <w:tc>
           <w:tcPr>
-            <w:tcW w:w="4606" w:type="dxa"/>
+            <w:tcW w:w="5586" w:type="dxa"/>
           </w:tcPr>
           <w:p>
             <w:r>
-              <w:t>Eine Zeitersparnis etlicher Arbeitsstunden, da die Zugänge schneller genehmigt werden und die beantragende Person schneler weiterarbeiten kann.</w:t>
+              <w:t>Eine Zeitersparnis etlicher Arbeitsstunden, da die Zugänge schneller genehmigt werden und die beantragende Person schne</w:t>
+            </w:r>
+            <w:r>
+              <w:t>l</w:t>
+            </w:r>
+            <w:r>
+              <w:t>ler weiterarbeiten kann.</w:t>
             </w:r>
           </w:p>
         </w:tc>
       </w:tr>
       <w:tr>
+        <w:trPr>
+          <w:trHeight w:val="1826"/>
+        </w:trPr>
         <w:tc>
           <w:tcPr>
-            <w:tcW w:w="4606" w:type="dxa"/>
+            <w:tcW w:w="3694" w:type="dxa"/>
           </w:tcPr>
-          <w:p/>
+          <w:p>
+            <w:r>
+              <w:t>Termine</w:t>
+            </w:r>
+          </w:p>
         </w:tc>
         <w:tc>
           <w:tcPr>
-            <w:tcW w:w="4606" w:type="dxa"/>
+            <w:tcW w:w="5586" w:type="dxa"/>
           </w:tcPr>
-          <w:p/>
+          <w:p>
+            <w:r>
+              <w:t>Die Projektdauer ist auf 3 Monate festgelegt. Die Meilensteine sind wie folgt.</w:t>
+            </w:r>
+          </w:p>
+          <w:p>
+            <w:pPr>
+              <w:pStyle w:val="ListParagraph"/>
+              <w:numPr>
+                <w:ilvl w:val="0"/>
+                <w:numId w:val="1"/>
+              </w:numPr>
+            </w:pPr>
+            <w:r>
+              <w:t>Projektstart</w:t>
+            </w:r>
+          </w:p>
+          <w:p>
+            <w:pPr>
+              <w:pStyle w:val="ListParagraph"/>
+              <w:numPr>
+                <w:ilvl w:val="0"/>
+                <w:numId w:val="1"/>
+              </w:numPr>
+            </w:pPr>
+            <w:r>
+              <w:t>Lösungen</w:t>
+            </w:r>
+          </w:p>
+          <w:p>
+            <w:pPr>
+              <w:pStyle w:val="ListParagraph"/>
+              <w:numPr>
+                <w:ilvl w:val="0"/>
+                <w:numId w:val="1"/>
+              </w:numPr>
+            </w:pPr>
+            <w:r>
+              <w:t>Lösung wählen</w:t>
+            </w:r>
+          </w:p>
+          <w:p>
+            <w:pPr>
+              <w:pStyle w:val="ListParagraph"/>
+              <w:numPr>
+                <w:ilvl w:val="0"/>
+                <w:numId w:val="1"/>
+              </w:numPr>
+            </w:pPr>
+            <w:r>
+              <w:t>Automation entwickelt</w:t>
+            </w:r>
+          </w:p>
+          <w:p>
+            <w:pPr>
+              <w:pStyle w:val="ListParagraph"/>
+              <w:numPr>
+                <w:ilvl w:val="0"/>
+                <w:numId w:val="1"/>
+              </w:numPr>
+            </w:pPr>
+            <w:r>
+              <w:t>Automation eingeführt</w:t>
+            </w:r>
+          </w:p>
         </w:tc>
       </w:tr>
       <w:tr>
+        <w:trPr>
+          <w:trHeight w:val="1053"/>
+        </w:trPr>
         <w:tc>
           <w:tcPr>
-            <w:tcW w:w="4606" w:type="dxa"/>
+            <w:tcW w:w="3694" w:type="dxa"/>
           </w:tcPr>
-          <w:p/>
+          <w:p>
+            <w:r>
+              <w:t>Begründung der Attraktivität</w:t>
+            </w:r>
+          </w:p>
         </w:tc>
         <w:tc>
           <w:tcPr>
-            <w:tcW w:w="4606" w:type="dxa"/>
+            <w:tcW w:w="5586" w:type="dxa"/>
           </w:tcPr>
-          <w:p/>
+          <w:p>
+            <w:r>
+              <w:t>Nach der Einführung der Automation hätten die beantragende und die genehmigende Person weniger Zeitverzögerung wodurch die Produktivität steigt und somit wertvolle Zeit gewonnen wird.</w:t>
+            </w:r>
+          </w:p>
         </w:tc>
       </w:tr>
       <w:tr>
+        <w:trPr>
+          <w:trHeight w:val="257"/>
+        </w:trPr>
         <w:tc>
           <w:tcPr>
-            <w:tcW w:w="4606" w:type="dxa"/>
+            <w:tcW w:w="3694" w:type="dxa"/>
           </w:tcPr>
-          <w:p/>
+          <w:p>
+            <w:r>
+              <w:t>Antragsteller</w:t>
+            </w:r>
+          </w:p>
         </w:tc>
         <w:tc>
           <w:tcPr>
-            <w:tcW w:w="4606" w:type="dxa"/>
+            <w:tcW w:w="5586" w:type="dxa"/>
           </w:tcPr>
-          <w:p/>
-        </w:tc>
-      </w:tr>
-      <w:tr>
-        <w:tc>
-          <w:tcPr>
-            <w:tcW w:w="4606" w:type="dxa"/>
-          </w:tcPr>
-          <w:p/>
-        </w:tc>
-        <w:tc>
-          <w:tcPr>
-            <w:tcW w:w="4606" w:type="dxa"/>
-          </w:tcPr>
-          <w:p/>
+          <w:p>
+            <w:r>
+              <w:t>Yannick Müller, Lernender Informatiker mit der Fachrichtung Applikationsentwicklung</w:t>
+            </w:r>
+          </w:p>
         </w:tc>
       </w:tr>
     </w:tbl>
+    <w:p>
+      <w:pPr>
+        <w:pStyle w:val="Heading2"/>
+      </w:pPr>
+      <w:bookmarkStart w:id="9" w:name="_Toc161142070"/>
+      <w:r>
+        <w:t>1.</w:t>
+      </w:r>
+      <w:r>
+        <w:t>4 Projekte</w:t>
+      </w:r>
+      <w:bookmarkEnd w:id="9"/>
+    </w:p>
+    <w:p>
+      <w:pPr>
+        <w:pStyle w:val="Heading3"/>
+      </w:pPr>
+      <w:bookmarkStart w:id="10" w:name="_Toc161142071"/>
+      <w:r>
+        <w:t>4.1.1 &amp; 4.1.2 Fünf Aufträge welche ich in meinem Lehrbetrieb ausgeführt habe</w:t>
+      </w:r>
+      <w:bookmarkEnd w:id="10"/>
+    </w:p>
+    <w:p>
+      <w:pPr>
+        <w:pStyle w:val="ListParagraph"/>
+        <w:numPr>
+          <w:ilvl w:val="0"/>
+          <w:numId w:val="2"/>
+        </w:numPr>
+      </w:pPr>
+      <w:r>
+        <w:t>Als ersten Auftrag hatte ich meinen geschäftlichen Laptop aufzusetzen nach einer Anleitung. (Realisierung)</w:t>
+      </w:r>
+    </w:p>
+    <w:p>
+      <w:pPr>
+        <w:pStyle w:val="ListParagraph"/>
+        <w:numPr>
+          <w:ilvl w:val="0"/>
+          <w:numId w:val="2"/>
+        </w:numPr>
+      </w:pPr>
+      <w:r>
+        <w:t>Ich durfte eine Windows-Domäne aufsetzten und diese auch mit Clients versehen. (Realisierung</w:t>
+      </w:r>
+      <w:r>
+        <w:t xml:space="preserve"> &amp; Einführung</w:t>
+      </w:r>
+      <w:r>
+        <w:t>)</w:t>
+      </w:r>
+    </w:p>
+    <w:p>
+      <w:pPr>
+        <w:pStyle w:val="ListParagraph"/>
+        <w:numPr>
+          <w:ilvl w:val="0"/>
+          <w:numId w:val="2"/>
+        </w:numPr>
+      </w:pPr>
+      <w:r>
+        <w:t>Wir Lernende durften einen Server mit Linux aufsetzten und Docker-Container darauf erstellen. (Realisierung)</w:t>
+      </w:r>
+    </w:p>
+    <w:p>
+      <w:pPr>
+        <w:pStyle w:val="ListParagraph"/>
+        <w:numPr>
+          <w:ilvl w:val="0"/>
+          <w:numId w:val="2"/>
+        </w:numPr>
+      </w:pPr>
+      <w:r>
+        <w:t>Ich musste/durfte mich mit vim auseinandersetzen und nun ist es mein Lieblingseditor. (Realisierung</w:t>
+      </w:r>
+      <w:r>
+        <w:t xml:space="preserve"> &amp; Einführung</w:t>
+      </w:r>
+      <w:r>
+        <w:t>)</w:t>
+      </w:r>
+    </w:p>
+    <w:p>
+      <w:pPr>
+        <w:pStyle w:val="ListParagraph"/>
+        <w:numPr>
+          <w:ilvl w:val="0"/>
+          <w:numId w:val="2"/>
+        </w:numPr>
+      </w:pPr>
+      <w:r>
+        <w:t>Ich werde eine eigene Pipeline in GitLab erstellen. (Initialisierung)</w:t>
+      </w:r>
+    </w:p>
+    <w:p>
+      <w:pPr>
+        <w:pStyle w:val="Heading3"/>
+      </w:pPr>
+      <w:bookmarkStart w:id="11" w:name="_Toc161142072"/>
+      <w:r>
+        <w:t>4.1.3 Projektarbeit der Sekundarschule</w:t>
+      </w:r>
+      <w:bookmarkEnd w:id="11"/>
+    </w:p>
+    <w:p>
+      <w:r>
+        <w:t xml:space="preserve">In der Sekundarschule habe ich einen schwebenden Tisch gebaut, dies war sehr komplex da man viele Sachen beachten musste und nicht zu vielen Leuten gehen konnte um Hilfe anzufragen, da man sonst den Zaubertrick verraten musste. </w:t>
+      </w:r>
+      <w:r>
+        <w:t>Ich lernte zu improvisieren und neue Lösungen zu finden, da meine erste Idee überhaupt nicht funktioniert hatte.</w:t>
+      </w:r>
+    </w:p>
+    <w:p>
+      <w:pPr>
+        <w:pStyle w:val="Heading3"/>
+      </w:pPr>
+      <w:bookmarkStart w:id="12" w:name="_Toc161142073"/>
+      <w:r>
+        <w:t>Rollen in einem Projekt</w:t>
+      </w:r>
+      <w:bookmarkEnd w:id="12"/>
+    </w:p>
+    <w:p>
+      <w:pPr>
+        <w:pStyle w:val="Heading4"/>
+      </w:pPr>
+      <w:bookmarkStart w:id="13" w:name="_Toc159332944"/>
+      <w:r>
+        <w:t>Projektleiter:</w:t>
+      </w:r>
+      <w:bookmarkEnd w:id="13"/>
+    </w:p>
+    <w:p>
+      <w:r>
+        <w:t>Aufgaben: Schnittstellen, Organisieren, Verwalten</w:t>
+      </w:r>
+      <w:r>
+        <w:br/>
+        <w:t>Kompetenz: Führung, Kommunikativ, Organisationstalent, Entscheidungskompetenz</w:t>
+      </w:r>
+      <w:r>
+        <w:br/>
+        <w:t>Verantwortung: Mitarbeiter, Budget, Zielerreichung</w:t>
+      </w:r>
+    </w:p>
+    <w:p>
+      <w:pPr>
+        <w:pStyle w:val="Heading4"/>
+      </w:pPr>
+      <w:bookmarkStart w:id="14" w:name="_Toc159332945"/>
+      <w:r>
+        <w:t>Projektmitarbeiter:</w:t>
+      </w:r>
+      <w:bookmarkEnd w:id="14"/>
+    </w:p>
+    <w:p>
+      <w:r>
+        <w:t>Aufgaben: Delegierte Aufgaben vom Projektleiter lösen</w:t>
+      </w:r>
+      <w:r>
+        <w:br/>
+        <w:t>Kompetenz: Zuverlässigkeit, Teamwork, Fachwissen</w:t>
+      </w:r>
+      <w:r>
+        <w:br/>
+        <w:t>Verantwortung: Umsetzung, (Zuverlässigkeit – Zeiten einhalten)</w:t>
+      </w:r>
+    </w:p>
+    <w:p/>
+    <w:p>
+      <w:pPr>
+        <w:pStyle w:val="Heading2"/>
+      </w:pPr>
+      <w:bookmarkStart w:id="15" w:name="_Toc161142074"/>
+      <w:r>
+        <w:lastRenderedPageBreak/>
+        <w:t>2.1 Informationenbeschaffung</w:t>
+      </w:r>
+      <w:bookmarkEnd w:id="15"/>
+    </w:p>
+    <w:p>
+      <w:pPr>
+        <w:pStyle w:val="Heading3"/>
+      </w:pPr>
+      <w:bookmarkStart w:id="16" w:name="_Toc161142075"/>
+      <w:r>
+        <w:t>2.1.1 Notizen</w:t>
+      </w:r>
+      <w:bookmarkEnd w:id="16"/>
+    </w:p>
+    <w:p>
+      <w:pPr>
+        <w:pStyle w:val="Heading4"/>
+      </w:pPr>
+      <w:r>
+        <w:t>How-To Notitzen</w:t>
+      </w:r>
+    </w:p>
+    <w:p>
+      <w:pPr>
+        <w:pStyle w:val="NormalWeb"/>
+        <w:numPr>
+          <w:ilvl w:val="0"/>
+          <w:numId w:val="5"/>
+        </w:numPr>
+        <w:rPr>
+          <w:rFonts w:asciiTheme="majorHAnsi" w:hAnsiTheme="majorHAnsi" w:cstheme="majorHAnsi"/>
+          <w:sz w:val="22"/>
+          <w:szCs w:val="22"/>
+        </w:rPr>
+      </w:pPr>
+      <w:r>
+        <w:rPr>
+          <w:rStyle w:val="Strong"/>
+          <w:rFonts w:asciiTheme="majorHAnsi" w:hAnsiTheme="majorHAnsi" w:cstheme="majorHAnsi"/>
+          <w:sz w:val="22"/>
+          <w:szCs w:val="22"/>
+        </w:rPr>
+        <w:t>Verwende Stichpunkte</w:t>
+      </w:r>
+      <w:r>
+        <w:rPr>
+          <w:rFonts w:asciiTheme="majorHAnsi" w:hAnsiTheme="majorHAnsi" w:cstheme="majorHAnsi"/>
+          <w:sz w:val="22"/>
+          <w:szCs w:val="22"/>
+        </w:rPr>
+        <w:t>: Schreibe kurze, prägnante Stichpunkte anstelle von ganzen Sätzen.</w:t>
+      </w:r>
+    </w:p>
+    <w:p>
+      <w:pPr>
+        <w:pStyle w:val="NormalWeb"/>
+        <w:numPr>
+          <w:ilvl w:val="0"/>
+          <w:numId w:val="5"/>
+        </w:numPr>
+        <w:rPr>
+          <w:rFonts w:asciiTheme="majorHAnsi" w:hAnsiTheme="majorHAnsi" w:cstheme="majorHAnsi"/>
+          <w:sz w:val="22"/>
+          <w:szCs w:val="22"/>
+        </w:rPr>
+      </w:pPr>
+      <w:r>
+        <w:rPr>
+          <w:rStyle w:val="Strong"/>
+          <w:rFonts w:asciiTheme="majorHAnsi" w:hAnsiTheme="majorHAnsi" w:cstheme="majorHAnsi"/>
+          <w:sz w:val="22"/>
+          <w:szCs w:val="22"/>
+        </w:rPr>
+        <w:t>Wichtige Informationen erfassen</w:t>
+      </w:r>
+      <w:r>
+        <w:rPr>
+          <w:rFonts w:asciiTheme="majorHAnsi" w:hAnsiTheme="majorHAnsi" w:cstheme="majorHAnsi"/>
+          <w:sz w:val="22"/>
+          <w:szCs w:val="22"/>
+        </w:rPr>
+        <w:t>: Konzentriere dich auf die Hauptpunkte, Schlüsselbegriffe und relevante Details.</w:t>
+      </w:r>
+    </w:p>
+    <w:p>
+      <w:pPr>
+        <w:pStyle w:val="NormalWeb"/>
+        <w:numPr>
+          <w:ilvl w:val="0"/>
+          <w:numId w:val="5"/>
+        </w:numPr>
+        <w:rPr>
+          <w:rFonts w:asciiTheme="majorHAnsi" w:hAnsiTheme="majorHAnsi" w:cstheme="majorHAnsi"/>
+          <w:sz w:val="22"/>
+          <w:szCs w:val="22"/>
+        </w:rPr>
+      </w:pPr>
+      <w:r>
+        <w:rPr>
+          <w:rStyle w:val="Strong"/>
+          <w:rFonts w:asciiTheme="majorHAnsi" w:hAnsiTheme="majorHAnsi" w:cstheme="majorHAnsi"/>
+          <w:sz w:val="22"/>
+          <w:szCs w:val="22"/>
+        </w:rPr>
+        <w:t>Organisiere die Informationen</w:t>
+      </w:r>
+      <w:r>
+        <w:rPr>
+          <w:rFonts w:asciiTheme="majorHAnsi" w:hAnsiTheme="majorHAnsi" w:cstheme="majorHAnsi"/>
+          <w:sz w:val="22"/>
+          <w:szCs w:val="22"/>
+        </w:rPr>
+        <w:t>: Strukturiere deine Notizen klar und logisch, z. B. durch die Verwendung von Nummerierungen oder Bulletpoints.</w:t>
+      </w:r>
+    </w:p>
+    <w:p>
+      <w:pPr>
+        <w:pStyle w:val="NormalWeb"/>
+        <w:numPr>
+          <w:ilvl w:val="0"/>
+          <w:numId w:val="5"/>
+        </w:numPr>
+        <w:rPr>
+          <w:rFonts w:asciiTheme="majorHAnsi" w:hAnsiTheme="majorHAnsi" w:cstheme="majorHAnsi"/>
+          <w:sz w:val="22"/>
+          <w:szCs w:val="22"/>
+        </w:rPr>
+      </w:pPr>
+      <w:r>
+        <w:rPr>
+          <w:rStyle w:val="Strong"/>
+          <w:rFonts w:asciiTheme="majorHAnsi" w:hAnsiTheme="majorHAnsi" w:cstheme="majorHAnsi"/>
+          <w:sz w:val="22"/>
+          <w:szCs w:val="22"/>
+        </w:rPr>
+        <w:t>Vermeide unnötigen Ballast</w:t>
+      </w:r>
+      <w:r>
+        <w:rPr>
+          <w:rFonts w:asciiTheme="majorHAnsi" w:hAnsiTheme="majorHAnsi" w:cstheme="majorHAnsi"/>
+          <w:sz w:val="22"/>
+          <w:szCs w:val="22"/>
+        </w:rPr>
+        <w:t>: Halte dich an das Wesentliche und vermeide überflüssige Details oder Wiederholungen.</w:t>
+      </w:r>
+    </w:p>
+    <w:p>
+      <w:pPr>
+        <w:pStyle w:val="NormalWeb"/>
+        <w:numPr>
+          <w:ilvl w:val="0"/>
+          <w:numId w:val="5"/>
+        </w:numPr>
+        <w:rPr>
+          <w:rFonts w:asciiTheme="majorHAnsi" w:hAnsiTheme="majorHAnsi" w:cstheme="majorHAnsi"/>
+          <w:sz w:val="22"/>
+          <w:szCs w:val="22"/>
+        </w:rPr>
+      </w:pPr>
+      <w:r>
+        <w:rPr>
+          <w:rStyle w:val="Strong"/>
+          <w:rFonts w:asciiTheme="majorHAnsi" w:hAnsiTheme="majorHAnsi" w:cstheme="majorHAnsi"/>
+          <w:sz w:val="22"/>
+          <w:szCs w:val="22"/>
+        </w:rPr>
+        <w:t>Halte dich an das Thema</w:t>
+      </w:r>
+      <w:r>
+        <w:rPr>
+          <w:rFonts w:asciiTheme="majorHAnsi" w:hAnsiTheme="majorHAnsi" w:cstheme="majorHAnsi"/>
+          <w:sz w:val="22"/>
+          <w:szCs w:val="22"/>
+        </w:rPr>
+        <w:t>: Fokussiere dich auf das Hauptthema und notiere nur Informationen, die damit in Zusammenhang stehen.</w:t>
+      </w:r>
+    </w:p>
+    <w:p>
+      <w:pPr>
+        <w:pStyle w:val="NormalWeb"/>
+        <w:numPr>
+          <w:ilvl w:val="0"/>
+          <w:numId w:val="5"/>
+        </w:numPr>
+        <w:rPr>
+          <w:rFonts w:asciiTheme="majorHAnsi" w:hAnsiTheme="majorHAnsi" w:cstheme="majorHAnsi"/>
+          <w:sz w:val="22"/>
+          <w:szCs w:val="22"/>
+        </w:rPr>
+      </w:pPr>
+      <w:r>
+        <w:rPr>
+          <w:rStyle w:val="Strong"/>
+          <w:rFonts w:asciiTheme="majorHAnsi" w:hAnsiTheme="majorHAnsi" w:cstheme="majorHAnsi"/>
+          <w:sz w:val="22"/>
+          <w:szCs w:val="22"/>
+        </w:rPr>
+        <w:t>Kürze lange Sätze</w:t>
+      </w:r>
+      <w:r>
+        <w:rPr>
+          <w:rFonts w:asciiTheme="majorHAnsi" w:hAnsiTheme="majorHAnsi" w:cstheme="majorHAnsi"/>
+          <w:sz w:val="22"/>
+          <w:szCs w:val="22"/>
+        </w:rPr>
+        <w:t>: Formuliere lange Sätze in kurze, prägnante Sätze um, um die Informationen kompakter zu gestalten.</w:t>
+      </w:r>
+    </w:p>
+    <w:p>
+      <w:pPr>
+        <w:pStyle w:val="NormalWeb"/>
+        <w:numPr>
+          <w:ilvl w:val="0"/>
+          <w:numId w:val="5"/>
+        </w:numPr>
+        <w:rPr>
+          <w:rFonts w:asciiTheme="majorHAnsi" w:hAnsiTheme="majorHAnsi" w:cstheme="majorHAnsi"/>
+          <w:sz w:val="22"/>
+          <w:szCs w:val="22"/>
+        </w:rPr>
+      </w:pPr>
+      <w:r>
+        <w:rPr>
+          <w:rStyle w:val="Strong"/>
+          <w:rFonts w:asciiTheme="majorHAnsi" w:hAnsiTheme="majorHAnsi" w:cstheme="majorHAnsi"/>
+          <w:sz w:val="22"/>
+          <w:szCs w:val="22"/>
+        </w:rPr>
+        <w:t>Verwende Abkürzungen und Symbole</w:t>
+      </w:r>
+      <w:r>
+        <w:rPr>
+          <w:rFonts w:asciiTheme="majorHAnsi" w:hAnsiTheme="majorHAnsi" w:cstheme="majorHAnsi"/>
+          <w:sz w:val="22"/>
+          <w:szCs w:val="22"/>
+        </w:rPr>
+        <w:t>: Verwende Abkürzungen und Symbole, um häufig verwendete Begriffe oder Konzepte schnell aufzuschreiben.</w:t>
+      </w:r>
+    </w:p>
+    <w:p>
+      <w:pPr>
+        <w:pStyle w:val="NormalWeb"/>
+        <w:numPr>
+          <w:ilvl w:val="0"/>
+          <w:numId w:val="5"/>
+        </w:numPr>
+        <w:rPr>
+          <w:rFonts w:asciiTheme="majorHAnsi" w:hAnsiTheme="majorHAnsi" w:cstheme="majorHAnsi"/>
+          <w:sz w:val="22"/>
+          <w:szCs w:val="22"/>
+        </w:rPr>
+      </w:pPr>
+      <w:r>
+        <w:rPr>
+          <w:rStyle w:val="Strong"/>
+          <w:rFonts w:asciiTheme="majorHAnsi" w:hAnsiTheme="majorHAnsi" w:cstheme="majorHAnsi"/>
+          <w:sz w:val="22"/>
+          <w:szCs w:val="22"/>
+        </w:rPr>
+        <w:t>Sei präzise</w:t>
+      </w:r>
+      <w:r>
+        <w:rPr>
+          <w:rFonts w:asciiTheme="majorHAnsi" w:hAnsiTheme="majorHAnsi" w:cstheme="majorHAnsi"/>
+          <w:sz w:val="22"/>
+          <w:szCs w:val="22"/>
+        </w:rPr>
+        <w:t>: Drücke dich klar und präzise aus, um Missverständnisse zu vermeiden.</w:t>
+      </w:r>
+    </w:p>
+    <w:p>
+      <w:pPr>
+        <w:pStyle w:val="NormalWeb"/>
+        <w:numPr>
+          <w:ilvl w:val="0"/>
+          <w:numId w:val="5"/>
+        </w:numPr>
+        <w:rPr>
+          <w:rFonts w:asciiTheme="majorHAnsi" w:hAnsiTheme="majorHAnsi" w:cstheme="majorHAnsi"/>
+          <w:sz w:val="22"/>
+          <w:szCs w:val="22"/>
+        </w:rPr>
+      </w:pPr>
+      <w:r>
+        <w:rPr>
+          <w:rStyle w:val="Strong"/>
+          <w:rFonts w:asciiTheme="majorHAnsi" w:hAnsiTheme="majorHAnsi" w:cstheme="majorHAnsi"/>
+          <w:sz w:val="22"/>
+          <w:szCs w:val="22"/>
+        </w:rPr>
+        <w:t>Überprüfe und überarbeite deine Notizen</w:t>
+      </w:r>
+      <w:r>
+        <w:rPr>
+          <w:rFonts w:asciiTheme="majorHAnsi" w:hAnsiTheme="majorHAnsi" w:cstheme="majorHAnsi"/>
+          <w:sz w:val="22"/>
+          <w:szCs w:val="22"/>
+        </w:rPr>
+        <w:t>: Überprüfe deine Notizen regelmäßig und ergänze sie bei Bedarf mit zusätzlichen Informationen oder kläre Unklarheiten.</w:t>
+      </w:r>
+    </w:p>
+    <w:p>
+      <w:pPr>
+        <w:pStyle w:val="NormalWeb"/>
+        <w:numPr>
+          <w:ilvl w:val="0"/>
+          <w:numId w:val="5"/>
+        </w:numPr>
+        <w:rPr>
+          <w:rFonts w:asciiTheme="majorHAnsi" w:hAnsiTheme="majorHAnsi" w:cstheme="majorHAnsi"/>
+          <w:sz w:val="22"/>
+          <w:szCs w:val="22"/>
+        </w:rPr>
+      </w:pPr>
+      <w:r>
+        <w:rPr>
+          <w:rStyle w:val="Strong"/>
+          <w:rFonts w:asciiTheme="majorHAnsi" w:hAnsiTheme="majorHAnsi" w:cstheme="majorHAnsi"/>
+          <w:sz w:val="22"/>
+          <w:szCs w:val="22"/>
+        </w:rPr>
+        <w:t>Mache Notizen leserlich</w:t>
+      </w:r>
+      <w:r>
+        <w:rPr>
+          <w:rFonts w:asciiTheme="majorHAnsi" w:hAnsiTheme="majorHAnsi" w:cstheme="majorHAnsi"/>
+          <w:sz w:val="22"/>
+          <w:szCs w:val="22"/>
+        </w:rPr>
+        <w:t>: Stelle sicher, dass deine Notizen leicht lesbar sind, damit du sie später problemlos verstehen kannst.</w:t>
+      </w:r>
+    </w:p>
+    <w:p>
+      <w:pPr>
+        <w:pStyle w:val="Heading4"/>
+      </w:pPr>
+      <w:r>
+        <w:t>Beispiele</w:t>
+      </w:r>
+    </w:p>
+    <w:p>
+      <w:pPr>
+        <w:keepNext/>
+      </w:pPr>
+      <w:r>
+        <w:rPr>
+          <w:noProof/>
+        </w:rPr>
+        <w:drawing>
+          <wp:inline distT="0" distB="0" distL="0" distR="0" wp14:anchorId="7C698577" wp14:editId="6CAC1BA9">
+            <wp:extent cx="2160544" cy="3255613"/>
+            <wp:effectExtent l="552450" t="0" r="525780" b="0"/>
+            <wp:docPr id="256320709" name="Picture 1" descr="A graph paper with writing on it&#10;&#10;Description automatically generated"/>
+            <wp:cNvGraphicFramePr>
+              <a:graphicFrameLocks xmlns:a="http://schemas.openxmlformats.org/drawingml/2006/main" noChangeAspect="1"/>
+            </wp:cNvGraphicFramePr>
+            <a:graphic xmlns:a="http://schemas.openxmlformats.org/drawingml/2006/main">
+              <a:graphicData uri="http://schemas.openxmlformats.org/drawingml/2006/picture">
+                <pic:pic xmlns:pic="http://schemas.openxmlformats.org/drawingml/2006/picture">
+                  <pic:nvPicPr>
+                    <pic:cNvPr id="256320709" name="Picture 1" descr="A graph paper with writing on it&#10;&#10;Description automatically generated"/>
+                    <pic:cNvPicPr/>
+                  </pic:nvPicPr>
+                  <pic:blipFill>
+                    <a:blip r:embed="rId12"/>
+                    <a:stretch>
+                      <a:fillRect/>
+                    </a:stretch>
+                  </pic:blipFill>
+                  <pic:spPr>
+                    <a:xfrm rot="16200000">
+                      <a:off x="0" y="0"/>
+                      <a:ext cx="2167777" cy="3266512"/>
+                    </a:xfrm>
+                    <a:prstGeom prst="rect">
+                      <a:avLst/>
+                    </a:prstGeom>
+                  </pic:spPr>
+                </pic:pic>
+              </a:graphicData>
+            </a:graphic>
+          </wp:inline>
+        </w:drawing>
+      </w:r>
+    </w:p>
+    <w:p>
+      <w:pPr>
+        <w:pStyle w:val="Caption"/>
+      </w:pPr>
+      <w:bookmarkStart w:id="17" w:name="_Toc160538234"/>
+      <w:r>
+        <w:t xml:space="preserve">Abbildung </w:t>
+      </w:r>
+      <w:fldSimple w:instr=" SEQ Abbildung \* ARABIC ">
+        <w:r>
+          <w:rPr>
+            <w:noProof/>
+          </w:rPr>
+          <w:t>3</w:t>
+        </w:r>
+      </w:fldSimple>
+      <w:r>
+        <w:t>: Meine Notizen</w:t>
+      </w:r>
+      <w:bookmarkEnd w:id="17"/>
+    </w:p>
+    <w:p>
+      <w:pPr>
+        <w:pStyle w:val="Heading4"/>
+      </w:pPr>
+      <w:r>
+        <w:t>Kritik an meinen Notizen</w:t>
+      </w:r>
+    </w:p>
+    <w:p>
+      <w:pPr>
+        <w:rPr>
+          <w:rFonts w:asciiTheme="majorHAnsi" w:hAnsiTheme="majorHAnsi" w:cstheme="majorHAnsi"/>
+        </w:rPr>
+      </w:pPr>
+      <w:r>
+        <w:rPr>
+          <w:rFonts w:asciiTheme="majorHAnsi" w:hAnsiTheme="majorHAnsi" w:cstheme="majorHAnsi"/>
+        </w:rPr>
+        <w:t xml:space="preserve">Ich sehe relativ viel </w:t>
+      </w:r>
+      <w:r>
+        <w:rPr>
+          <w:rFonts w:asciiTheme="majorHAnsi" w:hAnsiTheme="majorHAnsi" w:cstheme="majorHAnsi"/>
+        </w:rPr>
+        <w:t>Optimierungsbedarf</w:t>
+      </w:r>
+      <w:r>
+        <w:rPr>
+          <w:rFonts w:asciiTheme="majorHAnsi" w:hAnsiTheme="majorHAnsi" w:cstheme="majorHAnsi"/>
+        </w:rPr>
+        <w:t xml:space="preserve"> in meinen</w:t>
+      </w:r>
+      <w:r>
+        <w:rPr>
+          <w:rFonts w:asciiTheme="majorHAnsi" w:hAnsiTheme="majorHAnsi" w:cstheme="majorHAnsi"/>
+        </w:rPr>
+        <w:t xml:space="preserve"> Notizen, aber die Hauptsache ist, dass ich meine Notizen verstehen.</w:t>
+      </w:r>
+    </w:p>
+    <w:p>
+      <w:pPr>
+        <w:pStyle w:val="Heading3"/>
+      </w:pPr>
+      <w:bookmarkStart w:id="18" w:name="_Toc161142076"/>
+      <w:r>
+        <w:t>2.1.2 Zitieren</w:t>
+      </w:r>
+      <w:bookmarkEnd w:id="18"/>
+    </w:p>
+    <w:p>
+      <w:r>
+        <w:t>Wenn man etwas zitiert, dann gibt man die Quelle zu seinem Wissen an.</w:t>
+      </w:r>
+    </w:p>
+    <w:p>
+      <w:pPr>
+        <w:pStyle w:val="Heading2"/>
+      </w:pPr>
+      <w:bookmarkStart w:id="19" w:name="_Toc161142077"/>
+      <w:r>
+        <w:lastRenderedPageBreak/>
+        <w:t>2.2 Informationen strukturieren</w:t>
+      </w:r>
+      <w:bookmarkEnd w:id="19"/>
+    </w:p>
+    <w:p>
+      <w:r>
+        <w:t>Zettelkasten-Methode:</w:t>
+      </w:r>
+    </w:p>
+    <w:p>
+      <w:pPr>
+        <w:pStyle w:val="ListParagraph"/>
+        <w:numPr>
+          <w:ilvl w:val="0"/>
+          <w:numId w:val="6"/>
+        </w:numPr>
+      </w:pPr>
+      <w:r>
+        <w:t>Die Zettelkasten-Methode, ursprünglich von Niklas Luhmann entwickelt, ist eine bewährte Methode zur Strukturierung von Wissen.</w:t>
+      </w:r>
+    </w:p>
+    <w:p>
+      <w:pPr>
+        <w:pStyle w:val="ListParagraph"/>
+        <w:numPr>
+          <w:ilvl w:val="0"/>
+          <w:numId w:val="6"/>
+        </w:numPr>
+      </w:pPr>
+      <w:r>
+        <w:t>Was ist ein Zettelkasten? Ein Zettelkasten ist ein System, bei dem Informationen auf Zetteln gesammelt und kategorisiert werden. Diese Kategorien können nach Bedarf angepasst werden.</w:t>
+      </w:r>
+    </w:p>
+    <w:p>
+      <w:pPr>
+        <w:pStyle w:val="ListParagraph"/>
+        <w:numPr>
+          <w:ilvl w:val="0"/>
+          <w:numId w:val="6"/>
+        </w:numPr>
+      </w:pPr>
+      <w:r>
+        <w:t>Wie funktioniert es? Sie erstellen Zettel zu verschiedenen Themen und verknüpfen sie miteinander. Jeder Zettel enthält eine Idee, ein Zitat oder eine Information. Durch Querverweise entsteht ein Netzwerk von Wissen.</w:t>
+      </w:r>
+    </w:p>
+    <w:p>
+      <w:pPr>
+        <w:pStyle w:val="ListParagraph"/>
+        <w:numPr>
+          <w:ilvl w:val="0"/>
+          <w:numId w:val="6"/>
+        </w:numPr>
+      </w:pPr>
+      <w:r>
+        <w:t>Beispiel: Wenn Sie zu einem Projekt recherchieren, erstellen Sie Zettel zu relevanten Themen, Personen oder Konzepten und verknüpfen diese miteinander.</w:t>
+      </w:r>
+    </w:p>
+    <w:p>
+      <w:pPr>
+        <w:pStyle w:val="Heading2"/>
+      </w:pPr>
+      <w:r>
+        <w:t>3.1 Tagesplanung mit ALPEN</w:t>
+      </w:r>
+    </w:p>
+    <w:p>
+      <w:pPr>
+        <w:pStyle w:val="Heading3"/>
+      </w:pPr>
+      <w:r>
+        <w:rPr>
+          <w:b/>
+          <w:bCs/>
+        </w:rPr>
+        <w:t>A</w:t>
+      </w:r>
+      <w:r>
+        <w:t>ufgaben notieren</w:t>
+      </w:r>
+    </w:p>
+    <w:p>
+      <w:pPr>
+        <w:pStyle w:val="ListParagraph"/>
+        <w:numPr>
+          <w:ilvl w:val="0"/>
+          <w:numId w:val="7"/>
+        </w:numPr>
+      </w:pPr>
+      <w:r>
+        <w:t>Duschen</w:t>
+      </w:r>
+    </w:p>
+    <w:p>
+      <w:pPr>
+        <w:pStyle w:val="ListParagraph"/>
+        <w:numPr>
+          <w:ilvl w:val="0"/>
+          <w:numId w:val="7"/>
+        </w:numPr>
+      </w:pPr>
+      <w:r>
+        <w:t>Zähne putzen</w:t>
+      </w:r>
+    </w:p>
+    <w:p>
+      <w:pPr>
+        <w:pStyle w:val="ListParagraph"/>
+        <w:numPr>
+          <w:ilvl w:val="0"/>
+          <w:numId w:val="7"/>
+        </w:numPr>
+      </w:pPr>
+      <w:r>
+        <w:t>Material richten</w:t>
+      </w:r>
+    </w:p>
+    <w:p>
+      <w:pPr>
+        <w:pStyle w:val="ListParagraph"/>
+        <w:numPr>
+          <w:ilvl w:val="0"/>
+          <w:numId w:val="7"/>
+        </w:numPr>
+      </w:pPr>
+      <w:r>
+        <w:t>Zur Arbeit gehen</w:t>
+      </w:r>
+    </w:p>
+    <w:p>
+      <w:pPr>
+        <w:pStyle w:val="ListParagraph"/>
+        <w:numPr>
+          <w:ilvl w:val="0"/>
+          <w:numId w:val="7"/>
+        </w:numPr>
+      </w:pPr>
+      <w:r>
+        <w:t>Arbeiten</w:t>
+      </w:r>
+    </w:p>
+    <w:p>
+      <w:pPr>
+        <w:pStyle w:val="ListParagraph"/>
+        <w:numPr>
+          <w:ilvl w:val="0"/>
+          <w:numId w:val="7"/>
+        </w:numPr>
+      </w:pPr>
+      <w:r>
+        <w:t>Mittagessen</w:t>
+      </w:r>
+    </w:p>
+    <w:p>
+      <w:pPr>
+        <w:pStyle w:val="ListParagraph"/>
+        <w:numPr>
+          <w:ilvl w:val="0"/>
+          <w:numId w:val="7"/>
+        </w:numPr>
+      </w:pPr>
+      <w:r>
+        <w:t>Arbeiten</w:t>
+      </w:r>
+    </w:p>
+    <w:p>
+      <w:pPr>
+        <w:pStyle w:val="ListParagraph"/>
+        <w:numPr>
+          <w:ilvl w:val="0"/>
+          <w:numId w:val="7"/>
+        </w:numPr>
+      </w:pPr>
+      <w:r>
+        <w:t>Nach Hause Gehen</w:t>
+      </w:r>
+    </w:p>
+    <w:p>
+      <w:pPr>
+        <w:pStyle w:val="ListParagraph"/>
+        <w:numPr>
+          <w:ilvl w:val="0"/>
+          <w:numId w:val="7"/>
+        </w:numPr>
+      </w:pPr>
+      <w:r>
+        <w:t>Musik (Probe, Üben)</w:t>
+      </w:r>
+    </w:p>
+    <w:p>
+      <w:pPr>
+        <w:pStyle w:val="ListParagraph"/>
+        <w:numPr>
+          <w:ilvl w:val="0"/>
+          <w:numId w:val="7"/>
+        </w:numPr>
+      </w:pPr>
+      <w:r>
+        <w:t>Lernen</w:t>
+      </w:r>
+    </w:p>
+    <w:p>
+      <w:pPr>
+        <w:pStyle w:val="ListParagraph"/>
+        <w:numPr>
+          <w:ilvl w:val="0"/>
+          <w:numId w:val="7"/>
+        </w:numPr>
+      </w:pPr>
+      <w:r>
+        <w:t>Cyber-Security-Video anschauen</w:t>
+      </w:r>
+    </w:p>
+    <w:p>
+      <w:pPr>
+        <w:pStyle w:val="ListParagraph"/>
+        <w:numPr>
+          <w:ilvl w:val="0"/>
+          <w:numId w:val="7"/>
+        </w:numPr>
+      </w:pPr>
+      <w:r>
+        <w:t>Bett reif machen</w:t>
+      </w:r>
+    </w:p>
+    <w:p>
+      <w:pPr>
+        <w:pStyle w:val="Heading3"/>
+      </w:pPr>
+      <w:r>
+        <w:rPr>
+          <w:b/>
+          <w:bCs/>
+        </w:rPr>
+        <w:t>L</w:t>
+      </w:r>
+      <w:r>
+        <w:t>änge bestimmen</w:t>
+      </w:r>
+    </w:p>
+    <w:p>
+      <w:pPr>
+        <w:pStyle w:val="ListParagraph"/>
+        <w:numPr>
+          <w:ilvl w:val="0"/>
+          <w:numId w:val="8"/>
+        </w:numPr>
+      </w:pPr>
+      <w:r>
+        <w:t>6 min</w:t>
+      </w:r>
+    </w:p>
+    <w:p>
+      <w:pPr>
+        <w:pStyle w:val="ListParagraph"/>
+        <w:numPr>
+          <w:ilvl w:val="0"/>
+          <w:numId w:val="8"/>
+        </w:numPr>
+      </w:pPr>
+      <w:r>
+        <w:t>5 min</w:t>
+      </w:r>
+    </w:p>
+    <w:p>
+      <w:pPr>
+        <w:pStyle w:val="ListParagraph"/>
+        <w:numPr>
+          <w:ilvl w:val="0"/>
+          <w:numId w:val="8"/>
+        </w:numPr>
+      </w:pPr>
+      <w:r>
+        <w:t>10 min</w:t>
+      </w:r>
+    </w:p>
+    <w:p>
+      <w:pPr>
+        <w:pStyle w:val="ListParagraph"/>
+        <w:numPr>
+          <w:ilvl w:val="0"/>
+          <w:numId w:val="8"/>
+        </w:numPr>
+      </w:pPr>
+      <w:r>
+        <w:t>17 min</w:t>
+      </w:r>
+    </w:p>
+    <w:p>
+      <w:pPr>
+        <w:pStyle w:val="ListParagraph"/>
+        <w:numPr>
+          <w:ilvl w:val="0"/>
+          <w:numId w:val="8"/>
+        </w:numPr>
+      </w:pPr>
+      <w:r>
+        <w:t>5 h</w:t>
+      </w:r>
+    </w:p>
+    <w:p>
+      <w:pPr>
+        <w:pStyle w:val="ListParagraph"/>
+        <w:numPr>
+          <w:ilvl w:val="0"/>
+          <w:numId w:val="8"/>
+        </w:numPr>
+      </w:pPr>
+      <w:r>
+        <w:t>30 min</w:t>
+      </w:r>
+    </w:p>
+    <w:p>
+      <w:pPr>
+        <w:pStyle w:val="ListParagraph"/>
+        <w:numPr>
+          <w:ilvl w:val="0"/>
+          <w:numId w:val="8"/>
+        </w:numPr>
+      </w:pPr>
+      <w:r>
+        <w:t>3 h</w:t>
+      </w:r>
+    </w:p>
+    <w:p>
+      <w:pPr>
+        <w:pStyle w:val="ListParagraph"/>
+        <w:numPr>
+          <w:ilvl w:val="0"/>
+          <w:numId w:val="8"/>
+        </w:numPr>
+      </w:pPr>
+      <w:r>
+        <w:t>17 min</w:t>
+      </w:r>
+    </w:p>
+    <w:p>
+      <w:pPr>
+        <w:pStyle w:val="ListParagraph"/>
+        <w:numPr>
+          <w:ilvl w:val="0"/>
+          <w:numId w:val="8"/>
+        </w:numPr>
+      </w:pPr>
+      <w:r>
+        <w:t>1 h</w:t>
+      </w:r>
+    </w:p>
+    <w:p>
+      <w:pPr>
+        <w:pStyle w:val="ListParagraph"/>
+        <w:numPr>
+          <w:ilvl w:val="0"/>
+          <w:numId w:val="8"/>
+        </w:numPr>
+      </w:pPr>
+      <w:r>
+        <w:t>45 min</w:t>
+      </w:r>
+    </w:p>
+    <w:p>
+      <w:pPr>
+        <w:pStyle w:val="ListParagraph"/>
+        <w:numPr>
+          <w:ilvl w:val="0"/>
+          <w:numId w:val="8"/>
+        </w:numPr>
+      </w:pPr>
+      <w:r>
+        <w:t>18</w:t>
+      </w:r>
+      <w:r>
+        <w:t xml:space="preserve"> min</w:t>
+      </w:r>
+    </w:p>
+    <w:p>
+      <w:pPr>
+        <w:pStyle w:val="ListParagraph"/>
+        <w:numPr>
+          <w:ilvl w:val="0"/>
+          <w:numId w:val="8"/>
+        </w:numPr>
+      </w:pPr>
+      <w:r>
+        <w:t>5</w:t>
+      </w:r>
+      <w:r>
+        <w:t xml:space="preserve"> min</w:t>
+      </w:r>
+    </w:p>
+    <w:p>
+      <w:pPr>
+        <w:pStyle w:val="Heading3"/>
+      </w:pPr>
+      <w:r>
+        <w:rPr>
+          <w:b/>
+          <w:bCs/>
+        </w:rPr>
+        <w:t>P</w:t>
+      </w:r>
+      <w:r>
+        <w:t>ufferzeit einrechnen</w:t>
+      </w:r>
+    </w:p>
+    <w:p>
+      <w:pPr>
+        <w:pStyle w:val="ListParagraph"/>
+        <w:numPr>
+          <w:ilvl w:val="0"/>
+          <w:numId w:val="9"/>
+        </w:numPr>
+      </w:pPr>
+      <w:r>
+        <w:t>10 min</w:t>
+      </w:r>
+    </w:p>
+    <w:p>
+      <w:pPr>
+        <w:pStyle w:val="ListParagraph"/>
+        <w:numPr>
+          <w:ilvl w:val="0"/>
+          <w:numId w:val="9"/>
+        </w:numPr>
+      </w:pPr>
+      <w:r>
+        <w:t>7 min</w:t>
+      </w:r>
+    </w:p>
+    <w:p>
+      <w:pPr>
+        <w:pStyle w:val="ListParagraph"/>
+        <w:numPr>
+          <w:ilvl w:val="0"/>
+          <w:numId w:val="9"/>
+        </w:numPr>
+      </w:pPr>
+      <w:r>
+        <w:t>15 min</w:t>
+      </w:r>
+    </w:p>
+    <w:p>
+      <w:pPr>
+        <w:pStyle w:val="ListParagraph"/>
+        <w:numPr>
+          <w:ilvl w:val="0"/>
+          <w:numId w:val="9"/>
+        </w:numPr>
+      </w:pPr>
+      <w:r>
+        <w:t>25 min</w:t>
+      </w:r>
+    </w:p>
+    <w:p>
+      <w:pPr>
+        <w:pStyle w:val="ListParagraph"/>
+        <w:numPr>
+          <w:ilvl w:val="0"/>
+          <w:numId w:val="9"/>
+        </w:numPr>
+      </w:pPr>
+      <w:r>
+        <w:t>5 h</w:t>
+      </w:r>
+    </w:p>
+    <w:p>
+      <w:pPr>
+        <w:pStyle w:val="ListParagraph"/>
+        <w:numPr>
+          <w:ilvl w:val="0"/>
+          <w:numId w:val="9"/>
+        </w:numPr>
+      </w:pPr>
+      <w:r>
+        <w:lastRenderedPageBreak/>
+        <w:t>40 min</w:t>
+      </w:r>
+    </w:p>
+    <w:p>
+      <w:pPr>
+        <w:pStyle w:val="ListParagraph"/>
+        <w:numPr>
+          <w:ilvl w:val="0"/>
+          <w:numId w:val="9"/>
+        </w:numPr>
+      </w:pPr>
+      <w:r>
+        <w:t>3 h</w:t>
+      </w:r>
+    </w:p>
+    <w:p>
+      <w:pPr>
+        <w:pStyle w:val="ListParagraph"/>
+        <w:numPr>
+          <w:ilvl w:val="0"/>
+          <w:numId w:val="9"/>
+        </w:numPr>
+      </w:pPr>
+      <w:r>
+        <w:t>25 min</w:t>
+      </w:r>
+    </w:p>
+    <w:p>
+      <w:pPr>
+        <w:pStyle w:val="ListParagraph"/>
+        <w:numPr>
+          <w:ilvl w:val="0"/>
+          <w:numId w:val="9"/>
+        </w:numPr>
+      </w:pPr>
+      <w:r>
+        <w:t>1 h 15 min</w:t>
+      </w:r>
+    </w:p>
+    <w:p>
+      <w:pPr>
+        <w:pStyle w:val="ListParagraph"/>
+        <w:numPr>
+          <w:ilvl w:val="0"/>
+          <w:numId w:val="9"/>
+        </w:numPr>
+      </w:pPr>
+      <w:r>
+        <w:t>1 h</w:t>
+      </w:r>
+    </w:p>
+    <w:p>
+      <w:pPr>
+        <w:pStyle w:val="ListParagraph"/>
+        <w:numPr>
+          <w:ilvl w:val="0"/>
+          <w:numId w:val="9"/>
+        </w:numPr>
+      </w:pPr>
+      <w:r>
+        <w:t>30 min</w:t>
+      </w:r>
+    </w:p>
+    <w:p>
+      <w:pPr>
+        <w:pStyle w:val="ListParagraph"/>
+        <w:numPr>
+          <w:ilvl w:val="0"/>
+          <w:numId w:val="9"/>
+        </w:numPr>
+      </w:pPr>
+      <w:r>
+        <w:t>7 min</w:t>
+      </w:r>
+    </w:p>
+    <w:p>
+      <w:pPr>
+        <w:pStyle w:val="Heading3"/>
+      </w:pPr>
+      <w:r>
+        <w:rPr>
+          <w:b/>
+          <w:bCs/>
+        </w:rPr>
+        <w:t>E</w:t>
+      </w:r>
+      <w:r>
+        <w:t>ntscheidungen treffen</w:t>
+      </w:r>
+    </w:p>
+    <w:p>
+      <w:r>
+        <w:t>Welche Prüfungen/Hausaufgaben sind wichtiger.</w:t>
+      </w:r>
+    </w:p>
+    <w:p>
+      <w:pPr>
+        <w:pStyle w:val="Heading3"/>
+      </w:pPr>
+      <w:r>
+        <w:rPr>
+          <w:b/>
+          <w:bCs/>
+        </w:rPr>
+        <w:t>N</w:t>
+      </w:r>
+      <w:r>
+        <w:t>achkontrolle</w:t>
+      </w:r>
+    </w:p>
+    <w:p>
+      <w:r>
+        <w:t>Wurde an den Prüfungen eine gute Leistung erzielt.</w:t>
+      </w:r>
+      <w:r>
+        <w:br/>
+        <w:t>Wurden alle Hausaufgaben erledigt.</w:t>
+      </w:r>
+      <w:r>
+        <w:br/>
+        <w:t>Wurde die geplante Zeit eingehalten.</w:t>
+      </w:r>
+    </w:p>
+    <w:p>
+      <w:pPr>
+        <w:pStyle w:val="Heading2"/>
+      </w:pPr>
+      <w:r>
+        <w:t>Reflexion Arbeitsplanung</w:t>
+      </w:r>
+    </w:p>
+    <w:p>
+      <w:r>
+        <w:t xml:space="preserve">Gemäss Besprechung mit </w:t>
+      </w:r>
+      <w:r>
+        <w:t>Herr Nagaratnam</w:t>
+      </w:r>
+      <w:r>
+        <w:t>.</w:t>
+      </w:r>
+    </w:p>
+    <w:p>
+      <w:pPr>
+        <w:pStyle w:val="ListParagraph"/>
+        <w:numPr>
+          <w:ilvl w:val="0"/>
+          <w:numId w:val="10"/>
+        </w:numPr>
+      </w:pPr>
+      <w:r>
+        <w:t>Ökosysteme und Biodiversität: Etwa 20% der Arten in einem Ökosystem tragen zu rund 80% seiner Stabilität und Vielfalt bei. Wenn diese Schlüsselarten verloren gehen, kann das große Auswirkungen auf das gesamte Ökosystem haben.</w:t>
+      </w:r>
+    </w:p>
+    <w:p>
+      <w:pPr>
+        <w:pStyle w:val="ListParagraph"/>
+        <w:numPr>
+          <w:ilvl w:val="0"/>
+          <w:numId w:val="10"/>
+        </w:numPr>
+      </w:pPr>
+      <w:r>
+        <w:t>Nahrungsketten und -netze: In einer Nahrungskette sind oft 20% der Arten für die Regulierung von rund 80% der Populationsdynamik verantwortlich. Zum Beispiel können Raubtiere in einer Nahrungskette die Populationen ihrer Beutetiere kontrollieren.</w:t>
+      </w:r>
+    </w:p>
+    <w:p>
+      <w:pPr>
+        <w:pStyle w:val="ListParagraph"/>
+        <w:numPr>
+          <w:ilvl w:val="0"/>
+          <w:numId w:val="10"/>
+        </w:numPr>
+      </w:pPr>
+      <w:r>
+        <w:t>Genetische Variation und Evolution: Etwa 20% der Genotypen oder Allele einer Population können entscheidend sein für rund 80% ihrer Anpassungsfähigkeit an die Umwelt. Das bedeutet, dass einige spezifische genetische Varianten wichtiger sind als andere für die Überlebensfähigkeit einer Art.</w:t>
+      </w:r>
+    </w:p>
+    <w:p>
+      <w:pPr>
+        <w:pStyle w:val="ListParagraph"/>
+        <w:numPr>
+          <w:ilvl w:val="0"/>
+          <w:numId w:val="10"/>
+        </w:numPr>
+      </w:pPr>
+      <w:r>
+        <w:t>Pflanzenwachstum und -produktivität: Etwa 20% der Pflanzenarten tragen zu etwa 80% der gesamten Biomasseproduktion in einem Ökosystem bei. Das heißt, nur wenige Pflanzen sind besonders effizient in der Nutzung von Sonnenlicht und Nährstoffen aus dem Boden.</w:t>
+      </w:r>
+    </w:p>
+    <w:p>
+      <w:pPr>
+        <w:pStyle w:val="Heading2"/>
+      </w:pPr>
+      <w:r>
+        <w:t>3.1 Präsentationen</w:t>
+      </w:r>
+    </w:p>
     <w:p/>
     <w:p>
       <w:r>
@@ -1220,7 +3301,11 @@
           <w:tab w:val="right" w:leader="dot" w:pos="9062"/>
         </w:tabs>
         <w:rPr>
+          <w:rFonts w:eastAsiaTheme="minorEastAsia"/>
           <w:noProof/>
+          <w:sz w:val="24"/>
+          <w:szCs w:val="24"/>
+          <w:lang w:eastAsia="de-CH"/>
         </w:rPr>
       </w:pPr>
       <w:r>
@@ -1236,7 +3321,7 @@
       <w:r>
         <w:fldChar w:fldCharType="separate"/>
       </w:r>
-      <w:hyperlink w:anchor="_Toc158724619" w:history="1">
+      <w:hyperlink w:anchor="_Toc160538232" w:history="1">
         <w:r>
           <w:rPr>
             <w:rStyle w:val="Hyperlink"/>
@@ -1263,7 +3348,7 @@
             <w:noProof/>
             <w:webHidden/>
           </w:rPr>
-          <w:instrText xml:space="preserve"> PAGEREF _Toc158724619 \h </w:instrText>
+          <w:instrText xml:space="preserve"> PAGEREF _Toc160538232 \h </w:instrText>
         </w:r>
         <w:r>
           <w:rPr>
@@ -1301,10 +3386,14 @@
           <w:tab w:val="right" w:leader="dot" w:pos="9062"/>
         </w:tabs>
         <w:rPr>
+          <w:rFonts w:eastAsiaTheme="minorEastAsia"/>
           <w:noProof/>
+          <w:sz w:val="24"/>
+          <w:szCs w:val="24"/>
+          <w:lang w:eastAsia="de-CH"/>
         </w:rPr>
       </w:pPr>
-      <w:hyperlink w:anchor="_Toc158724620" w:history="1">
+      <w:hyperlink w:anchor="_Toc160538233" w:history="1">
         <w:r>
           <w:rPr>
             <w:rStyle w:val="Hyperlink"/>
@@ -1331,7 +3420,7 @@
             <w:noProof/>
             <w:webHidden/>
           </w:rPr>
-          <w:instrText xml:space="preserve"> PAGEREF _Toc158724620 \h </w:instrText>
+          <w:instrText xml:space="preserve"> PAGEREF _Toc160538233 \h </w:instrText>
         </w:r>
         <w:r>
           <w:rPr>
@@ -1364,6 +3453,78 @@
     </w:p>
     <w:p>
       <w:pPr>
+        <w:pStyle w:val="TableofFigures"/>
+        <w:tabs>
+          <w:tab w:val="right" w:leader="dot" w:pos="9062"/>
+        </w:tabs>
+        <w:rPr>
+          <w:rFonts w:eastAsiaTheme="minorEastAsia"/>
+          <w:noProof/>
+          <w:sz w:val="24"/>
+          <w:szCs w:val="24"/>
+          <w:lang w:eastAsia="de-CH"/>
+        </w:rPr>
+      </w:pPr>
+      <w:hyperlink w:anchor="_Toc160538234" w:history="1">
+        <w:r>
+          <w:rPr>
+            <w:rStyle w:val="Hyperlink"/>
+            <w:noProof/>
+          </w:rPr>
+          <w:t>Abbildung 3: Meine Notizen</w:t>
+        </w:r>
+        <w:r>
+          <w:rPr>
+            <w:noProof/>
+            <w:webHidden/>
+          </w:rPr>
+          <w:tab/>
+        </w:r>
+        <w:r>
+          <w:rPr>
+            <w:noProof/>
+            <w:webHidden/>
+          </w:rPr>
+          <w:fldChar w:fldCharType="begin"/>
+        </w:r>
+        <w:r>
+          <w:rPr>
+            <w:noProof/>
+            <w:webHidden/>
+          </w:rPr>
+          <w:instrText xml:space="preserve"> PAGEREF _Toc160538234 \h </w:instrText>
+        </w:r>
+        <w:r>
+          <w:rPr>
+            <w:noProof/>
+            <w:webHidden/>
+          </w:rPr>
+        </w:r>
+        <w:r>
+          <w:rPr>
+            <w:noProof/>
+            <w:webHidden/>
+          </w:rPr>
+          <w:fldChar w:fldCharType="separate"/>
+        </w:r>
+        <w:r>
+          <w:rPr>
+            <w:noProof/>
+            <w:webHidden/>
+          </w:rPr>
+          <w:t>5</w:t>
+        </w:r>
+        <w:r>
+          <w:rPr>
+            <w:noProof/>
+            <w:webHidden/>
+          </w:rPr>
+          <w:fldChar w:fldCharType="end"/>
+        </w:r>
+      </w:hyperlink>
+    </w:p>
+    <w:p>
+      <w:pPr>
         <w:rPr>
           <w:lang w:val="en-US"/>
         </w:rPr>
@@ -1373,7 +3534,7 @@
       </w:r>
     </w:p>
     <w:sectPr>
-      <w:footerReference w:type="default" r:id="rId11"/>
+      <w:footerReference w:type="default" r:id="rId13"/>
       <w:pgSz w:w="11906" w:h="16838"/>
       <w:pgMar w:top="1417" w:right="1417" w:bottom="1134" w:left="1417" w:header="708" w:footer="708" w:gutter="0"/>
       <w:pgNumType w:start="0"/>
@@ -1526,6 +3687,1015 @@
     </w:p>
   </w:footnote>
 </w:footnotes>
+</file>
+
+<file path=word/numbering.xml><?xml version="1.0" encoding="utf-8"?>
+<w:numbering xmlns:wpc="http://schemas.microsoft.com/office/word/2010/wordprocessingCanvas" xmlns:cx="http://schemas.microsoft.com/office/drawing/2014/chartex" xmlns:cx1="http://schemas.microsoft.com/office/drawing/2015/9/8/chartex" xmlns:cx2="http://schemas.microsoft.com/office/drawing/2015/10/21/chartex" xmlns:cx3="http://schemas.microsoft.com/office/drawing/2016/5/9/chartex" xmlns:cx4="http://schemas.microsoft.com/office/drawing/2016/5/10/chartex" xmlns:cx5="http://schemas.microsoft.com/office/drawing/2016/5/11/chartex" xmlns:cx6="http://schemas.microsoft.com/office/drawing/2016/5/12/chartex" xmlns:cx7="http://schemas.microsoft.com/office/drawing/2016/5/13/chartex" xmlns:cx8="http://schemas.microsoft.com/office/drawing/2016/5/14/chartex" xmlns:mc="http://schemas.openxmlformats.org/markup-compatibility/2006" xmlns:aink="http://schemas.microsoft.com/office/drawing/2016/ink" xmlns:am3d="http://schemas.microsoft.com/office/drawing/2017/model3d" xmlns:o="urn:schemas-microsoft-com:office:office" xmlns:oel="http://schemas.microsoft.com/office/2019/extlst" xmlns:r="http://schemas.openxmlformats.org/officeDocument/2006/relationships" xmlns:m="http://schemas.openxmlformats.org/officeDocument/2006/math" xmlns:v="urn:schemas-microsoft-com:vml" xmlns:wp14="http://schemas.microsoft.com/office/word/2010/wordprocessingDrawing" xmlns:wp="http://schemas.openxmlformats.org/drawingml/2006/wordprocessingDrawing" xmlns:w10="urn:schemas-microsoft-com:office:word" xmlns:w="http://schemas.openxmlformats.org/wordprocessingml/2006/main" xmlns:w14="http://schemas.microsoft.com/office/word/2010/wordml" xmlns:w15="http://schemas.microsoft.com/office/word/2012/wordml" xmlns:w16cex="http://schemas.microsoft.com/office/word/2018/wordml/cex" xmlns:w16cid="http://schemas.microsoft.com/office/word/2016/wordml/cid" xmlns:w16="http://schemas.microsoft.com/office/word/2018/wordml" xmlns:w16sdtdh="http://schemas.microsoft.com/office/word/2020/wordml/sdtdatahash" xmlns:w16se="http://schemas.microsoft.com/office/word/2015/wordml/symex" xmlns:wpg="http://schemas.microsoft.com/office/word/2010/wordprocessingGroup" xmlns:wpi="http://schemas.microsoft.com/office/word/2010/wordprocessingInk" xmlns:wne="http://schemas.microsoft.com/office/word/2006/wordml" xmlns:wps="http://schemas.microsoft.com/office/word/2010/wordprocessingShape" mc:Ignorable="w14 w15 w16se w16cid w16 w16cex w16sdtdh wp14">
+  <w:abstractNum w:abstractNumId="0" w15:restartNumberingAfterBreak="0">
+    <w:nsid w:val="037B2F0C"/>
+    <w:multiLevelType w:val="hybridMultilevel"/>
+    <w:tmpl w:val="18247B2E"/>
+    <w:lvl w:ilvl="0" w:tplc="0807000F">
+      <w:start w:val="1"/>
+      <w:numFmt w:val="decimal"/>
+      <w:lvlText w:val="%1."/>
+      <w:lvlJc w:val="left"/>
+      <w:pPr>
+        <w:ind w:left="720" w:hanging="360"/>
+      </w:pPr>
+    </w:lvl>
+    <w:lvl w:ilvl="1" w:tplc="08070019" w:tentative="1">
+      <w:start w:val="1"/>
+      <w:numFmt w:val="lowerLetter"/>
+      <w:lvlText w:val="%2."/>
+      <w:lvlJc w:val="left"/>
+      <w:pPr>
+        <w:ind w:left="1440" w:hanging="360"/>
+      </w:pPr>
+    </w:lvl>
+    <w:lvl w:ilvl="2" w:tplc="0807001B" w:tentative="1">
+      <w:start w:val="1"/>
+      <w:numFmt w:val="lowerRoman"/>
+      <w:lvlText w:val="%3."/>
+      <w:lvlJc w:val="right"/>
+      <w:pPr>
+        <w:ind w:left="2160" w:hanging="180"/>
+      </w:pPr>
+    </w:lvl>
+    <w:lvl w:ilvl="3" w:tplc="0807000F" w:tentative="1">
+      <w:start w:val="1"/>
+      <w:numFmt w:val="decimal"/>
+      <w:lvlText w:val="%4."/>
+      <w:lvlJc w:val="left"/>
+      <w:pPr>
+        <w:ind w:left="2880" w:hanging="360"/>
+      </w:pPr>
+    </w:lvl>
+    <w:lvl w:ilvl="4" w:tplc="08070019" w:tentative="1">
+      <w:start w:val="1"/>
+      <w:numFmt w:val="lowerLetter"/>
+      <w:lvlText w:val="%5."/>
+      <w:lvlJc w:val="left"/>
+      <w:pPr>
+        <w:ind w:left="3600" w:hanging="360"/>
+      </w:pPr>
+    </w:lvl>
+    <w:lvl w:ilvl="5" w:tplc="0807001B" w:tentative="1">
+      <w:start w:val="1"/>
+      <w:numFmt w:val="lowerRoman"/>
+      <w:lvlText w:val="%6."/>
+      <w:lvlJc w:val="right"/>
+      <w:pPr>
+        <w:ind w:left="4320" w:hanging="180"/>
+      </w:pPr>
+    </w:lvl>
+    <w:lvl w:ilvl="6" w:tplc="0807000F" w:tentative="1">
+      <w:start w:val="1"/>
+      <w:numFmt w:val="decimal"/>
+      <w:lvlText w:val="%7."/>
+      <w:lvlJc w:val="left"/>
+      <w:pPr>
+        <w:ind w:left="5040" w:hanging="360"/>
+      </w:pPr>
+    </w:lvl>
+    <w:lvl w:ilvl="7" w:tplc="08070019" w:tentative="1">
+      <w:start w:val="1"/>
+      <w:numFmt w:val="lowerLetter"/>
+      <w:lvlText w:val="%8."/>
+      <w:lvlJc w:val="left"/>
+      <w:pPr>
+        <w:ind w:left="5760" w:hanging="360"/>
+      </w:pPr>
+    </w:lvl>
+    <w:lvl w:ilvl="8" w:tplc="0807001B" w:tentative="1">
+      <w:start w:val="1"/>
+      <w:numFmt w:val="lowerRoman"/>
+      <w:lvlText w:val="%9."/>
+      <w:lvlJc w:val="right"/>
+      <w:pPr>
+        <w:ind w:left="6480" w:hanging="180"/>
+      </w:pPr>
+    </w:lvl>
+  </w:abstractNum>
+  <w:abstractNum w:abstractNumId="1" w15:restartNumberingAfterBreak="0">
+    <w:nsid w:val="1EC814FE"/>
+    <w:multiLevelType w:val="hybridMultilevel"/>
+    <w:tmpl w:val="F7088C7E"/>
+    <w:lvl w:ilvl="0" w:tplc="0807000F">
+      <w:start w:val="1"/>
+      <w:numFmt w:val="decimal"/>
+      <w:lvlText w:val="%1."/>
+      <w:lvlJc w:val="left"/>
+      <w:pPr>
+        <w:ind w:left="720" w:hanging="360"/>
+      </w:pPr>
+    </w:lvl>
+    <w:lvl w:ilvl="1" w:tplc="08070019" w:tentative="1">
+      <w:start w:val="1"/>
+      <w:numFmt w:val="lowerLetter"/>
+      <w:lvlText w:val="%2."/>
+      <w:lvlJc w:val="left"/>
+      <w:pPr>
+        <w:ind w:left="1440" w:hanging="360"/>
+      </w:pPr>
+    </w:lvl>
+    <w:lvl w:ilvl="2" w:tplc="0807001B" w:tentative="1">
+      <w:start w:val="1"/>
+      <w:numFmt w:val="lowerRoman"/>
+      <w:lvlText w:val="%3."/>
+      <w:lvlJc w:val="right"/>
+      <w:pPr>
+        <w:ind w:left="2160" w:hanging="180"/>
+      </w:pPr>
+    </w:lvl>
+    <w:lvl w:ilvl="3" w:tplc="0807000F" w:tentative="1">
+      <w:start w:val="1"/>
+      <w:numFmt w:val="decimal"/>
+      <w:lvlText w:val="%4."/>
+      <w:lvlJc w:val="left"/>
+      <w:pPr>
+        <w:ind w:left="2880" w:hanging="360"/>
+      </w:pPr>
+    </w:lvl>
+    <w:lvl w:ilvl="4" w:tplc="08070019" w:tentative="1">
+      <w:start w:val="1"/>
+      <w:numFmt w:val="lowerLetter"/>
+      <w:lvlText w:val="%5."/>
+      <w:lvlJc w:val="left"/>
+      <w:pPr>
+        <w:ind w:left="3600" w:hanging="360"/>
+      </w:pPr>
+    </w:lvl>
+    <w:lvl w:ilvl="5" w:tplc="0807001B" w:tentative="1">
+      <w:start w:val="1"/>
+      <w:numFmt w:val="lowerRoman"/>
+      <w:lvlText w:val="%6."/>
+      <w:lvlJc w:val="right"/>
+      <w:pPr>
+        <w:ind w:left="4320" w:hanging="180"/>
+      </w:pPr>
+    </w:lvl>
+    <w:lvl w:ilvl="6" w:tplc="0807000F" w:tentative="1">
+      <w:start w:val="1"/>
+      <w:numFmt w:val="decimal"/>
+      <w:lvlText w:val="%7."/>
+      <w:lvlJc w:val="left"/>
+      <w:pPr>
+        <w:ind w:left="5040" w:hanging="360"/>
+      </w:pPr>
+    </w:lvl>
+    <w:lvl w:ilvl="7" w:tplc="08070019" w:tentative="1">
+      <w:start w:val="1"/>
+      <w:numFmt w:val="lowerLetter"/>
+      <w:lvlText w:val="%8."/>
+      <w:lvlJc w:val="left"/>
+      <w:pPr>
+        <w:ind w:left="5760" w:hanging="360"/>
+      </w:pPr>
+    </w:lvl>
+    <w:lvl w:ilvl="8" w:tplc="0807001B" w:tentative="1">
+      <w:start w:val="1"/>
+      <w:numFmt w:val="lowerRoman"/>
+      <w:lvlText w:val="%9."/>
+      <w:lvlJc w:val="right"/>
+      <w:pPr>
+        <w:ind w:left="6480" w:hanging="180"/>
+      </w:pPr>
+    </w:lvl>
+  </w:abstractNum>
+  <w:abstractNum w:abstractNumId="2" w15:restartNumberingAfterBreak="0">
+    <w:nsid w:val="253F0C67"/>
+    <w:multiLevelType w:val="hybridMultilevel"/>
+    <w:tmpl w:val="06706F7E"/>
+    <w:lvl w:ilvl="0" w:tplc="08070001">
+      <w:start w:val="1"/>
+      <w:numFmt w:val="bullet"/>
+      <w:lvlText w:val=""/>
+      <w:lvlJc w:val="left"/>
+      <w:pPr>
+        <w:ind w:left="720" w:hanging="360"/>
+      </w:pPr>
+      <w:rPr>
+        <w:rFonts w:ascii="Symbol" w:hAnsi="Symbol" w:hint="default"/>
+      </w:rPr>
+    </w:lvl>
+    <w:lvl w:ilvl="1" w:tplc="08070003" w:tentative="1">
+      <w:start w:val="1"/>
+      <w:numFmt w:val="bullet"/>
+      <w:lvlText w:val="o"/>
+      <w:lvlJc w:val="left"/>
+      <w:pPr>
+        <w:ind w:left="1440" w:hanging="360"/>
+      </w:pPr>
+      <w:rPr>
+        <w:rFonts w:ascii="Courier New" w:hAnsi="Courier New" w:cs="Courier New" w:hint="default"/>
+      </w:rPr>
+    </w:lvl>
+    <w:lvl w:ilvl="2" w:tplc="08070005" w:tentative="1">
+      <w:start w:val="1"/>
+      <w:numFmt w:val="bullet"/>
+      <w:lvlText w:val=""/>
+      <w:lvlJc w:val="left"/>
+      <w:pPr>
+        <w:ind w:left="2160" w:hanging="360"/>
+      </w:pPr>
+      <w:rPr>
+        <w:rFonts w:ascii="Wingdings" w:hAnsi="Wingdings" w:hint="default"/>
+      </w:rPr>
+    </w:lvl>
+    <w:lvl w:ilvl="3" w:tplc="08070001" w:tentative="1">
+      <w:start w:val="1"/>
+      <w:numFmt w:val="bullet"/>
+      <w:lvlText w:val=""/>
+      <w:lvlJc w:val="left"/>
+      <w:pPr>
+        <w:ind w:left="2880" w:hanging="360"/>
+      </w:pPr>
+      <w:rPr>
+        <w:rFonts w:ascii="Symbol" w:hAnsi="Symbol" w:hint="default"/>
+      </w:rPr>
+    </w:lvl>
+    <w:lvl w:ilvl="4" w:tplc="08070003" w:tentative="1">
+      <w:start w:val="1"/>
+      <w:numFmt w:val="bullet"/>
+      <w:lvlText w:val="o"/>
+      <w:lvlJc w:val="left"/>
+      <w:pPr>
+        <w:ind w:left="3600" w:hanging="360"/>
+      </w:pPr>
+      <w:rPr>
+        <w:rFonts w:ascii="Courier New" w:hAnsi="Courier New" w:cs="Courier New" w:hint="default"/>
+      </w:rPr>
+    </w:lvl>
+    <w:lvl w:ilvl="5" w:tplc="08070005" w:tentative="1">
+      <w:start w:val="1"/>
+      <w:numFmt w:val="bullet"/>
+      <w:lvlText w:val=""/>
+      <w:lvlJc w:val="left"/>
+      <w:pPr>
+        <w:ind w:left="4320" w:hanging="360"/>
+      </w:pPr>
+      <w:rPr>
+        <w:rFonts w:ascii="Wingdings" w:hAnsi="Wingdings" w:hint="default"/>
+      </w:rPr>
+    </w:lvl>
+    <w:lvl w:ilvl="6" w:tplc="08070001" w:tentative="1">
+      <w:start w:val="1"/>
+      <w:numFmt w:val="bullet"/>
+      <w:lvlText w:val=""/>
+      <w:lvlJc w:val="left"/>
+      <w:pPr>
+        <w:ind w:left="5040" w:hanging="360"/>
+      </w:pPr>
+      <w:rPr>
+        <w:rFonts w:ascii="Symbol" w:hAnsi="Symbol" w:hint="default"/>
+      </w:rPr>
+    </w:lvl>
+    <w:lvl w:ilvl="7" w:tplc="08070003" w:tentative="1">
+      <w:start w:val="1"/>
+      <w:numFmt w:val="bullet"/>
+      <w:lvlText w:val="o"/>
+      <w:lvlJc w:val="left"/>
+      <w:pPr>
+        <w:ind w:left="5760" w:hanging="360"/>
+      </w:pPr>
+      <w:rPr>
+        <w:rFonts w:ascii="Courier New" w:hAnsi="Courier New" w:cs="Courier New" w:hint="default"/>
+      </w:rPr>
+    </w:lvl>
+    <w:lvl w:ilvl="8" w:tplc="08070005" w:tentative="1">
+      <w:start w:val="1"/>
+      <w:numFmt w:val="bullet"/>
+      <w:lvlText w:val=""/>
+      <w:lvlJc w:val="left"/>
+      <w:pPr>
+        <w:ind w:left="6480" w:hanging="360"/>
+      </w:pPr>
+      <w:rPr>
+        <w:rFonts w:ascii="Wingdings" w:hAnsi="Wingdings" w:hint="default"/>
+      </w:rPr>
+    </w:lvl>
+  </w:abstractNum>
+  <w:abstractNum w:abstractNumId="3" w15:restartNumberingAfterBreak="0">
+    <w:nsid w:val="28575864"/>
+    <w:multiLevelType w:val="hybridMultilevel"/>
+    <w:tmpl w:val="1DE06EC6"/>
+    <w:lvl w:ilvl="0" w:tplc="0807000F">
+      <w:start w:val="1"/>
+      <w:numFmt w:val="decimal"/>
+      <w:lvlText w:val="%1."/>
+      <w:lvlJc w:val="left"/>
+      <w:pPr>
+        <w:ind w:left="720" w:hanging="360"/>
+      </w:pPr>
+      <w:rPr>
+        <w:rFonts w:hint="default"/>
+      </w:rPr>
+    </w:lvl>
+    <w:lvl w:ilvl="1" w:tplc="08070019" w:tentative="1">
+      <w:start w:val="1"/>
+      <w:numFmt w:val="lowerLetter"/>
+      <w:lvlText w:val="%2."/>
+      <w:lvlJc w:val="left"/>
+      <w:pPr>
+        <w:ind w:left="1440" w:hanging="360"/>
+      </w:pPr>
+    </w:lvl>
+    <w:lvl w:ilvl="2" w:tplc="0807001B" w:tentative="1">
+      <w:start w:val="1"/>
+      <w:numFmt w:val="lowerRoman"/>
+      <w:lvlText w:val="%3."/>
+      <w:lvlJc w:val="right"/>
+      <w:pPr>
+        <w:ind w:left="2160" w:hanging="180"/>
+      </w:pPr>
+    </w:lvl>
+    <w:lvl w:ilvl="3" w:tplc="0807000F" w:tentative="1">
+      <w:start w:val="1"/>
+      <w:numFmt w:val="decimal"/>
+      <w:lvlText w:val="%4."/>
+      <w:lvlJc w:val="left"/>
+      <w:pPr>
+        <w:ind w:left="2880" w:hanging="360"/>
+      </w:pPr>
+    </w:lvl>
+    <w:lvl w:ilvl="4" w:tplc="08070019" w:tentative="1">
+      <w:start w:val="1"/>
+      <w:numFmt w:val="lowerLetter"/>
+      <w:lvlText w:val="%5."/>
+      <w:lvlJc w:val="left"/>
+      <w:pPr>
+        <w:ind w:left="3600" w:hanging="360"/>
+      </w:pPr>
+    </w:lvl>
+    <w:lvl w:ilvl="5" w:tplc="0807001B" w:tentative="1">
+      <w:start w:val="1"/>
+      <w:numFmt w:val="lowerRoman"/>
+      <w:lvlText w:val="%6."/>
+      <w:lvlJc w:val="right"/>
+      <w:pPr>
+        <w:ind w:left="4320" w:hanging="180"/>
+      </w:pPr>
+    </w:lvl>
+    <w:lvl w:ilvl="6" w:tplc="0807000F" w:tentative="1">
+      <w:start w:val="1"/>
+      <w:numFmt w:val="decimal"/>
+      <w:lvlText w:val="%7."/>
+      <w:lvlJc w:val="left"/>
+      <w:pPr>
+        <w:ind w:left="5040" w:hanging="360"/>
+      </w:pPr>
+    </w:lvl>
+    <w:lvl w:ilvl="7" w:tplc="08070019" w:tentative="1">
+      <w:start w:val="1"/>
+      <w:numFmt w:val="lowerLetter"/>
+      <w:lvlText w:val="%8."/>
+      <w:lvlJc w:val="left"/>
+      <w:pPr>
+        <w:ind w:left="5760" w:hanging="360"/>
+      </w:pPr>
+    </w:lvl>
+    <w:lvl w:ilvl="8" w:tplc="0807001B" w:tentative="1">
+      <w:start w:val="1"/>
+      <w:numFmt w:val="lowerRoman"/>
+      <w:lvlText w:val="%9."/>
+      <w:lvlJc w:val="right"/>
+      <w:pPr>
+        <w:ind w:left="6480" w:hanging="180"/>
+      </w:pPr>
+    </w:lvl>
+  </w:abstractNum>
+  <w:abstractNum w:abstractNumId="4" w15:restartNumberingAfterBreak="0">
+    <w:nsid w:val="34E9039A"/>
+    <w:multiLevelType w:val="multilevel"/>
+    <w:tmpl w:val="AAE6BB68"/>
+    <w:lvl w:ilvl="0">
+      <w:start w:val="1"/>
+      <w:numFmt w:val="decimal"/>
+      <w:lvlText w:val="%1)"/>
+      <w:lvlJc w:val="left"/>
+      <w:pPr>
+        <w:tabs>
+          <w:tab w:val="num" w:pos="720"/>
+        </w:tabs>
+        <w:ind w:left="720" w:hanging="360"/>
+      </w:pPr>
+    </w:lvl>
+    <w:lvl w:ilvl="1" w:tentative="1">
+      <w:start w:val="1"/>
+      <w:numFmt w:val="decimal"/>
+      <w:lvlText w:val="%2."/>
+      <w:lvlJc w:val="left"/>
+      <w:pPr>
+        <w:tabs>
+          <w:tab w:val="num" w:pos="1440"/>
+        </w:tabs>
+        <w:ind w:left="1440" w:hanging="360"/>
+      </w:pPr>
+    </w:lvl>
+    <w:lvl w:ilvl="2" w:tentative="1">
+      <w:start w:val="1"/>
+      <w:numFmt w:val="decimal"/>
+      <w:lvlText w:val="%3."/>
+      <w:lvlJc w:val="left"/>
+      <w:pPr>
+        <w:tabs>
+          <w:tab w:val="num" w:pos="2160"/>
+        </w:tabs>
+        <w:ind w:left="2160" w:hanging="360"/>
+      </w:pPr>
+    </w:lvl>
+    <w:lvl w:ilvl="3" w:tentative="1">
+      <w:start w:val="1"/>
+      <w:numFmt w:val="decimal"/>
+      <w:lvlText w:val="%4."/>
+      <w:lvlJc w:val="left"/>
+      <w:pPr>
+        <w:tabs>
+          <w:tab w:val="num" w:pos="2880"/>
+        </w:tabs>
+        <w:ind w:left="2880" w:hanging="360"/>
+      </w:pPr>
+    </w:lvl>
+    <w:lvl w:ilvl="4" w:tentative="1">
+      <w:start w:val="1"/>
+      <w:numFmt w:val="decimal"/>
+      <w:lvlText w:val="%5."/>
+      <w:lvlJc w:val="left"/>
+      <w:pPr>
+        <w:tabs>
+          <w:tab w:val="num" w:pos="3600"/>
+        </w:tabs>
+        <w:ind w:left="3600" w:hanging="360"/>
+      </w:pPr>
+    </w:lvl>
+    <w:lvl w:ilvl="5" w:tentative="1">
+      <w:start w:val="1"/>
+      <w:numFmt w:val="decimal"/>
+      <w:lvlText w:val="%6."/>
+      <w:lvlJc w:val="left"/>
+      <w:pPr>
+        <w:tabs>
+          <w:tab w:val="num" w:pos="4320"/>
+        </w:tabs>
+        <w:ind w:left="4320" w:hanging="360"/>
+      </w:pPr>
+    </w:lvl>
+    <w:lvl w:ilvl="6" w:tentative="1">
+      <w:start w:val="1"/>
+      <w:numFmt w:val="decimal"/>
+      <w:lvlText w:val="%7."/>
+      <w:lvlJc w:val="left"/>
+      <w:pPr>
+        <w:tabs>
+          <w:tab w:val="num" w:pos="5040"/>
+        </w:tabs>
+        <w:ind w:left="5040" w:hanging="360"/>
+      </w:pPr>
+    </w:lvl>
+    <w:lvl w:ilvl="7" w:tentative="1">
+      <w:start w:val="1"/>
+      <w:numFmt w:val="decimal"/>
+      <w:lvlText w:val="%8."/>
+      <w:lvlJc w:val="left"/>
+      <w:pPr>
+        <w:tabs>
+          <w:tab w:val="num" w:pos="5760"/>
+        </w:tabs>
+        <w:ind w:left="5760" w:hanging="360"/>
+      </w:pPr>
+    </w:lvl>
+    <w:lvl w:ilvl="8" w:tentative="1">
+      <w:start w:val="1"/>
+      <w:numFmt w:val="decimal"/>
+      <w:lvlText w:val="%9."/>
+      <w:lvlJc w:val="left"/>
+      <w:pPr>
+        <w:tabs>
+          <w:tab w:val="num" w:pos="6480"/>
+        </w:tabs>
+        <w:ind w:left="6480" w:hanging="360"/>
+      </w:pPr>
+    </w:lvl>
+  </w:abstractNum>
+  <w:abstractNum w:abstractNumId="5" w15:restartNumberingAfterBreak="0">
+    <w:nsid w:val="504C3BF1"/>
+    <w:multiLevelType w:val="multilevel"/>
+    <w:tmpl w:val="874270F4"/>
+    <w:lvl w:ilvl="0">
+      <w:start w:val="1"/>
+      <w:numFmt w:val="decimal"/>
+      <w:lvlText w:val="%1."/>
+      <w:lvlJc w:val="left"/>
+      <w:pPr>
+        <w:tabs>
+          <w:tab w:val="num" w:pos="720"/>
+        </w:tabs>
+        <w:ind w:left="720" w:hanging="360"/>
+      </w:pPr>
+    </w:lvl>
+    <w:lvl w:ilvl="1" w:tentative="1">
+      <w:start w:val="1"/>
+      <w:numFmt w:val="decimal"/>
+      <w:lvlText w:val="%2."/>
+      <w:lvlJc w:val="left"/>
+      <w:pPr>
+        <w:tabs>
+          <w:tab w:val="num" w:pos="1440"/>
+        </w:tabs>
+        <w:ind w:left="1440" w:hanging="360"/>
+      </w:pPr>
+    </w:lvl>
+    <w:lvl w:ilvl="2" w:tentative="1">
+      <w:start w:val="1"/>
+      <w:numFmt w:val="decimal"/>
+      <w:lvlText w:val="%3."/>
+      <w:lvlJc w:val="left"/>
+      <w:pPr>
+        <w:tabs>
+          <w:tab w:val="num" w:pos="2160"/>
+        </w:tabs>
+        <w:ind w:left="2160" w:hanging="360"/>
+      </w:pPr>
+    </w:lvl>
+    <w:lvl w:ilvl="3" w:tentative="1">
+      <w:start w:val="1"/>
+      <w:numFmt w:val="decimal"/>
+      <w:lvlText w:val="%4."/>
+      <w:lvlJc w:val="left"/>
+      <w:pPr>
+        <w:tabs>
+          <w:tab w:val="num" w:pos="2880"/>
+        </w:tabs>
+        <w:ind w:left="2880" w:hanging="360"/>
+      </w:pPr>
+    </w:lvl>
+    <w:lvl w:ilvl="4" w:tentative="1">
+      <w:start w:val="1"/>
+      <w:numFmt w:val="decimal"/>
+      <w:lvlText w:val="%5."/>
+      <w:lvlJc w:val="left"/>
+      <w:pPr>
+        <w:tabs>
+          <w:tab w:val="num" w:pos="3600"/>
+        </w:tabs>
+        <w:ind w:left="3600" w:hanging="360"/>
+      </w:pPr>
+    </w:lvl>
+    <w:lvl w:ilvl="5" w:tentative="1">
+      <w:start w:val="1"/>
+      <w:numFmt w:val="decimal"/>
+      <w:lvlText w:val="%6."/>
+      <w:lvlJc w:val="left"/>
+      <w:pPr>
+        <w:tabs>
+          <w:tab w:val="num" w:pos="4320"/>
+        </w:tabs>
+        <w:ind w:left="4320" w:hanging="360"/>
+      </w:pPr>
+    </w:lvl>
+    <w:lvl w:ilvl="6" w:tentative="1">
+      <w:start w:val="1"/>
+      <w:numFmt w:val="decimal"/>
+      <w:lvlText w:val="%7."/>
+      <w:lvlJc w:val="left"/>
+      <w:pPr>
+        <w:tabs>
+          <w:tab w:val="num" w:pos="5040"/>
+        </w:tabs>
+        <w:ind w:left="5040" w:hanging="360"/>
+      </w:pPr>
+    </w:lvl>
+    <w:lvl w:ilvl="7" w:tentative="1">
+      <w:start w:val="1"/>
+      <w:numFmt w:val="decimal"/>
+      <w:lvlText w:val="%8."/>
+      <w:lvlJc w:val="left"/>
+      <w:pPr>
+        <w:tabs>
+          <w:tab w:val="num" w:pos="5760"/>
+        </w:tabs>
+        <w:ind w:left="5760" w:hanging="360"/>
+      </w:pPr>
+    </w:lvl>
+    <w:lvl w:ilvl="8" w:tentative="1">
+      <w:start w:val="1"/>
+      <w:numFmt w:val="decimal"/>
+      <w:lvlText w:val="%9."/>
+      <w:lvlJc w:val="left"/>
+      <w:pPr>
+        <w:tabs>
+          <w:tab w:val="num" w:pos="6480"/>
+        </w:tabs>
+        <w:ind w:left="6480" w:hanging="360"/>
+      </w:pPr>
+    </w:lvl>
+  </w:abstractNum>
+  <w:abstractNum w:abstractNumId="6" w15:restartNumberingAfterBreak="0">
+    <w:nsid w:val="51EA4164"/>
+    <w:multiLevelType w:val="hybridMultilevel"/>
+    <w:tmpl w:val="A282F7A6"/>
+    <w:lvl w:ilvl="0" w:tplc="0807000F">
+      <w:start w:val="1"/>
+      <w:numFmt w:val="decimal"/>
+      <w:lvlText w:val="%1."/>
+      <w:lvlJc w:val="left"/>
+      <w:pPr>
+        <w:ind w:left="720" w:hanging="360"/>
+      </w:pPr>
+    </w:lvl>
+    <w:lvl w:ilvl="1" w:tplc="08070019" w:tentative="1">
+      <w:start w:val="1"/>
+      <w:numFmt w:val="lowerLetter"/>
+      <w:lvlText w:val="%2."/>
+      <w:lvlJc w:val="left"/>
+      <w:pPr>
+        <w:ind w:left="1440" w:hanging="360"/>
+      </w:pPr>
+    </w:lvl>
+    <w:lvl w:ilvl="2" w:tplc="0807001B" w:tentative="1">
+      <w:start w:val="1"/>
+      <w:numFmt w:val="lowerRoman"/>
+      <w:lvlText w:val="%3."/>
+      <w:lvlJc w:val="right"/>
+      <w:pPr>
+        <w:ind w:left="2160" w:hanging="180"/>
+      </w:pPr>
+    </w:lvl>
+    <w:lvl w:ilvl="3" w:tplc="0807000F" w:tentative="1">
+      <w:start w:val="1"/>
+      <w:numFmt w:val="decimal"/>
+      <w:lvlText w:val="%4."/>
+      <w:lvlJc w:val="left"/>
+      <w:pPr>
+        <w:ind w:left="2880" w:hanging="360"/>
+      </w:pPr>
+    </w:lvl>
+    <w:lvl w:ilvl="4" w:tplc="08070019" w:tentative="1">
+      <w:start w:val="1"/>
+      <w:numFmt w:val="lowerLetter"/>
+      <w:lvlText w:val="%5."/>
+      <w:lvlJc w:val="left"/>
+      <w:pPr>
+        <w:ind w:left="3600" w:hanging="360"/>
+      </w:pPr>
+    </w:lvl>
+    <w:lvl w:ilvl="5" w:tplc="0807001B" w:tentative="1">
+      <w:start w:val="1"/>
+      <w:numFmt w:val="lowerRoman"/>
+      <w:lvlText w:val="%6."/>
+      <w:lvlJc w:val="right"/>
+      <w:pPr>
+        <w:ind w:left="4320" w:hanging="180"/>
+      </w:pPr>
+    </w:lvl>
+    <w:lvl w:ilvl="6" w:tplc="0807000F" w:tentative="1">
+      <w:start w:val="1"/>
+      <w:numFmt w:val="decimal"/>
+      <w:lvlText w:val="%7."/>
+      <w:lvlJc w:val="left"/>
+      <w:pPr>
+        <w:ind w:left="5040" w:hanging="360"/>
+      </w:pPr>
+    </w:lvl>
+    <w:lvl w:ilvl="7" w:tplc="08070019" w:tentative="1">
+      <w:start w:val="1"/>
+      <w:numFmt w:val="lowerLetter"/>
+      <w:lvlText w:val="%8."/>
+      <w:lvlJc w:val="left"/>
+      <w:pPr>
+        <w:ind w:left="5760" w:hanging="360"/>
+      </w:pPr>
+    </w:lvl>
+    <w:lvl w:ilvl="8" w:tplc="0807001B" w:tentative="1">
+      <w:start w:val="1"/>
+      <w:numFmt w:val="lowerRoman"/>
+      <w:lvlText w:val="%9."/>
+      <w:lvlJc w:val="right"/>
+      <w:pPr>
+        <w:ind w:left="6480" w:hanging="180"/>
+      </w:pPr>
+    </w:lvl>
+  </w:abstractNum>
+  <w:abstractNum w:abstractNumId="7" w15:restartNumberingAfterBreak="0">
+    <w:nsid w:val="53581449"/>
+    <w:multiLevelType w:val="hybridMultilevel"/>
+    <w:tmpl w:val="CCF43B10"/>
+    <w:lvl w:ilvl="0" w:tplc="08070001">
+      <w:start w:val="1"/>
+      <w:numFmt w:val="bullet"/>
+      <w:lvlText w:val=""/>
+      <w:lvlJc w:val="left"/>
+      <w:pPr>
+        <w:ind w:left="720" w:hanging="360"/>
+      </w:pPr>
+      <w:rPr>
+        <w:rFonts w:ascii="Symbol" w:hAnsi="Symbol" w:hint="default"/>
+      </w:rPr>
+    </w:lvl>
+    <w:lvl w:ilvl="1" w:tplc="08070003" w:tentative="1">
+      <w:start w:val="1"/>
+      <w:numFmt w:val="bullet"/>
+      <w:lvlText w:val="o"/>
+      <w:lvlJc w:val="left"/>
+      <w:pPr>
+        <w:ind w:left="1440" w:hanging="360"/>
+      </w:pPr>
+      <w:rPr>
+        <w:rFonts w:ascii="Courier New" w:hAnsi="Courier New" w:cs="Courier New" w:hint="default"/>
+      </w:rPr>
+    </w:lvl>
+    <w:lvl w:ilvl="2" w:tplc="08070005" w:tentative="1">
+      <w:start w:val="1"/>
+      <w:numFmt w:val="bullet"/>
+      <w:lvlText w:val=""/>
+      <w:lvlJc w:val="left"/>
+      <w:pPr>
+        <w:ind w:left="2160" w:hanging="360"/>
+      </w:pPr>
+      <w:rPr>
+        <w:rFonts w:ascii="Wingdings" w:hAnsi="Wingdings" w:hint="default"/>
+      </w:rPr>
+    </w:lvl>
+    <w:lvl w:ilvl="3" w:tplc="08070001" w:tentative="1">
+      <w:start w:val="1"/>
+      <w:numFmt w:val="bullet"/>
+      <w:lvlText w:val=""/>
+      <w:lvlJc w:val="left"/>
+      <w:pPr>
+        <w:ind w:left="2880" w:hanging="360"/>
+      </w:pPr>
+      <w:rPr>
+        <w:rFonts w:ascii="Symbol" w:hAnsi="Symbol" w:hint="default"/>
+      </w:rPr>
+    </w:lvl>
+    <w:lvl w:ilvl="4" w:tplc="08070003" w:tentative="1">
+      <w:start w:val="1"/>
+      <w:numFmt w:val="bullet"/>
+      <w:lvlText w:val="o"/>
+      <w:lvlJc w:val="left"/>
+      <w:pPr>
+        <w:ind w:left="3600" w:hanging="360"/>
+      </w:pPr>
+      <w:rPr>
+        <w:rFonts w:ascii="Courier New" w:hAnsi="Courier New" w:cs="Courier New" w:hint="default"/>
+      </w:rPr>
+    </w:lvl>
+    <w:lvl w:ilvl="5" w:tplc="08070005" w:tentative="1">
+      <w:start w:val="1"/>
+      <w:numFmt w:val="bullet"/>
+      <w:lvlText w:val=""/>
+      <w:lvlJc w:val="left"/>
+      <w:pPr>
+        <w:ind w:left="4320" w:hanging="360"/>
+      </w:pPr>
+      <w:rPr>
+        <w:rFonts w:ascii="Wingdings" w:hAnsi="Wingdings" w:hint="default"/>
+      </w:rPr>
+    </w:lvl>
+    <w:lvl w:ilvl="6" w:tplc="08070001" w:tentative="1">
+      <w:start w:val="1"/>
+      <w:numFmt w:val="bullet"/>
+      <w:lvlText w:val=""/>
+      <w:lvlJc w:val="left"/>
+      <w:pPr>
+        <w:ind w:left="5040" w:hanging="360"/>
+      </w:pPr>
+      <w:rPr>
+        <w:rFonts w:ascii="Symbol" w:hAnsi="Symbol" w:hint="default"/>
+      </w:rPr>
+    </w:lvl>
+    <w:lvl w:ilvl="7" w:tplc="08070003" w:tentative="1">
+      <w:start w:val="1"/>
+      <w:numFmt w:val="bullet"/>
+      <w:lvlText w:val="o"/>
+      <w:lvlJc w:val="left"/>
+      <w:pPr>
+        <w:ind w:left="5760" w:hanging="360"/>
+      </w:pPr>
+      <w:rPr>
+        <w:rFonts w:ascii="Courier New" w:hAnsi="Courier New" w:cs="Courier New" w:hint="default"/>
+      </w:rPr>
+    </w:lvl>
+    <w:lvl w:ilvl="8" w:tplc="08070005" w:tentative="1">
+      <w:start w:val="1"/>
+      <w:numFmt w:val="bullet"/>
+      <w:lvlText w:val=""/>
+      <w:lvlJc w:val="left"/>
+      <w:pPr>
+        <w:ind w:left="6480" w:hanging="360"/>
+      </w:pPr>
+      <w:rPr>
+        <w:rFonts w:ascii="Wingdings" w:hAnsi="Wingdings" w:hint="default"/>
+      </w:rPr>
+    </w:lvl>
+  </w:abstractNum>
+  <w:abstractNum w:abstractNumId="8" w15:restartNumberingAfterBreak="0">
+    <w:nsid w:val="6C1D6804"/>
+    <w:multiLevelType w:val="hybridMultilevel"/>
+    <w:tmpl w:val="8C426AF8"/>
+    <w:lvl w:ilvl="0" w:tplc="0807000F">
+      <w:start w:val="1"/>
+      <w:numFmt w:val="decimal"/>
+      <w:lvlText w:val="%1."/>
+      <w:lvlJc w:val="left"/>
+      <w:pPr>
+        <w:ind w:left="720" w:hanging="360"/>
+      </w:pPr>
+      <w:rPr>
+        <w:rFonts w:hint="default"/>
+      </w:rPr>
+    </w:lvl>
+    <w:lvl w:ilvl="1" w:tplc="08070019" w:tentative="1">
+      <w:start w:val="1"/>
+      <w:numFmt w:val="lowerLetter"/>
+      <w:lvlText w:val="%2."/>
+      <w:lvlJc w:val="left"/>
+      <w:pPr>
+        <w:ind w:left="1440" w:hanging="360"/>
+      </w:pPr>
+    </w:lvl>
+    <w:lvl w:ilvl="2" w:tplc="0807001B" w:tentative="1">
+      <w:start w:val="1"/>
+      <w:numFmt w:val="lowerRoman"/>
+      <w:lvlText w:val="%3."/>
+      <w:lvlJc w:val="right"/>
+      <w:pPr>
+        <w:ind w:left="2160" w:hanging="180"/>
+      </w:pPr>
+    </w:lvl>
+    <w:lvl w:ilvl="3" w:tplc="0807000F" w:tentative="1">
+      <w:start w:val="1"/>
+      <w:numFmt w:val="decimal"/>
+      <w:lvlText w:val="%4."/>
+      <w:lvlJc w:val="left"/>
+      <w:pPr>
+        <w:ind w:left="2880" w:hanging="360"/>
+      </w:pPr>
+    </w:lvl>
+    <w:lvl w:ilvl="4" w:tplc="08070019" w:tentative="1">
+      <w:start w:val="1"/>
+      <w:numFmt w:val="lowerLetter"/>
+      <w:lvlText w:val="%5."/>
+      <w:lvlJc w:val="left"/>
+      <w:pPr>
+        <w:ind w:left="3600" w:hanging="360"/>
+      </w:pPr>
+    </w:lvl>
+    <w:lvl w:ilvl="5" w:tplc="0807001B" w:tentative="1">
+      <w:start w:val="1"/>
+      <w:numFmt w:val="lowerRoman"/>
+      <w:lvlText w:val="%6."/>
+      <w:lvlJc w:val="right"/>
+      <w:pPr>
+        <w:ind w:left="4320" w:hanging="180"/>
+      </w:pPr>
+    </w:lvl>
+    <w:lvl w:ilvl="6" w:tplc="0807000F" w:tentative="1">
+      <w:start w:val="1"/>
+      <w:numFmt w:val="decimal"/>
+      <w:lvlText w:val="%7."/>
+      <w:lvlJc w:val="left"/>
+      <w:pPr>
+        <w:ind w:left="5040" w:hanging="360"/>
+      </w:pPr>
+    </w:lvl>
+    <w:lvl w:ilvl="7" w:tplc="08070019" w:tentative="1">
+      <w:start w:val="1"/>
+      <w:numFmt w:val="lowerLetter"/>
+      <w:lvlText w:val="%8."/>
+      <w:lvlJc w:val="left"/>
+      <w:pPr>
+        <w:ind w:left="5760" w:hanging="360"/>
+      </w:pPr>
+    </w:lvl>
+    <w:lvl w:ilvl="8" w:tplc="0807001B" w:tentative="1">
+      <w:start w:val="1"/>
+      <w:numFmt w:val="lowerRoman"/>
+      <w:lvlText w:val="%9."/>
+      <w:lvlJc w:val="right"/>
+      <w:pPr>
+        <w:ind w:left="6480" w:hanging="180"/>
+      </w:pPr>
+    </w:lvl>
+  </w:abstractNum>
+  <w:abstractNum w:abstractNumId="9" w15:restartNumberingAfterBreak="0">
+    <w:nsid w:val="6E993E19"/>
+    <w:multiLevelType w:val="hybridMultilevel"/>
+    <w:tmpl w:val="E90886DE"/>
+    <w:lvl w:ilvl="0" w:tplc="0807000F">
+      <w:start w:val="1"/>
+      <w:numFmt w:val="decimal"/>
+      <w:lvlText w:val="%1."/>
+      <w:lvlJc w:val="left"/>
+      <w:pPr>
+        <w:ind w:left="720" w:hanging="360"/>
+      </w:pPr>
+    </w:lvl>
+    <w:lvl w:ilvl="1" w:tplc="08070019" w:tentative="1">
+      <w:start w:val="1"/>
+      <w:numFmt w:val="lowerLetter"/>
+      <w:lvlText w:val="%2."/>
+      <w:lvlJc w:val="left"/>
+      <w:pPr>
+        <w:ind w:left="1440" w:hanging="360"/>
+      </w:pPr>
+    </w:lvl>
+    <w:lvl w:ilvl="2" w:tplc="0807001B" w:tentative="1">
+      <w:start w:val="1"/>
+      <w:numFmt w:val="lowerRoman"/>
+      <w:lvlText w:val="%3."/>
+      <w:lvlJc w:val="right"/>
+      <w:pPr>
+        <w:ind w:left="2160" w:hanging="180"/>
+      </w:pPr>
+    </w:lvl>
+    <w:lvl w:ilvl="3" w:tplc="0807000F" w:tentative="1">
+      <w:start w:val="1"/>
+      <w:numFmt w:val="decimal"/>
+      <w:lvlText w:val="%4."/>
+      <w:lvlJc w:val="left"/>
+      <w:pPr>
+        <w:ind w:left="2880" w:hanging="360"/>
+      </w:pPr>
+    </w:lvl>
+    <w:lvl w:ilvl="4" w:tplc="08070019" w:tentative="1">
+      <w:start w:val="1"/>
+      <w:numFmt w:val="lowerLetter"/>
+      <w:lvlText w:val="%5."/>
+      <w:lvlJc w:val="left"/>
+      <w:pPr>
+        <w:ind w:left="3600" w:hanging="360"/>
+      </w:pPr>
+    </w:lvl>
+    <w:lvl w:ilvl="5" w:tplc="0807001B" w:tentative="1">
+      <w:start w:val="1"/>
+      <w:numFmt w:val="lowerRoman"/>
+      <w:lvlText w:val="%6."/>
+      <w:lvlJc w:val="right"/>
+      <w:pPr>
+        <w:ind w:left="4320" w:hanging="180"/>
+      </w:pPr>
+    </w:lvl>
+    <w:lvl w:ilvl="6" w:tplc="0807000F" w:tentative="1">
+      <w:start w:val="1"/>
+      <w:numFmt w:val="decimal"/>
+      <w:lvlText w:val="%7."/>
+      <w:lvlJc w:val="left"/>
+      <w:pPr>
+        <w:ind w:left="5040" w:hanging="360"/>
+      </w:pPr>
+    </w:lvl>
+    <w:lvl w:ilvl="7" w:tplc="08070019" w:tentative="1">
+      <w:start w:val="1"/>
+      <w:numFmt w:val="lowerLetter"/>
+      <w:lvlText w:val="%8."/>
+      <w:lvlJc w:val="left"/>
+      <w:pPr>
+        <w:ind w:left="5760" w:hanging="360"/>
+      </w:pPr>
+    </w:lvl>
+    <w:lvl w:ilvl="8" w:tplc="0807001B" w:tentative="1">
+      <w:start w:val="1"/>
+      <w:numFmt w:val="lowerRoman"/>
+      <w:lvlText w:val="%9."/>
+      <w:lvlJc w:val="right"/>
+      <w:pPr>
+        <w:ind w:left="6480" w:hanging="180"/>
+      </w:pPr>
+    </w:lvl>
+  </w:abstractNum>
+  <w:num w:numId="1" w16cid:durableId="1325351831">
+    <w:abstractNumId w:val="8"/>
+  </w:num>
+  <w:num w:numId="2" w16cid:durableId="1581283978">
+    <w:abstractNumId w:val="6"/>
+  </w:num>
+  <w:num w:numId="3" w16cid:durableId="1559509089">
+    <w:abstractNumId w:val="3"/>
+  </w:num>
+  <w:num w:numId="4" w16cid:durableId="1890263984">
+    <w:abstractNumId w:val="5"/>
+  </w:num>
+  <w:num w:numId="5" w16cid:durableId="1309940092">
+    <w:abstractNumId w:val="4"/>
+  </w:num>
+  <w:num w:numId="6" w16cid:durableId="356588323">
+    <w:abstractNumId w:val="7"/>
+  </w:num>
+  <w:num w:numId="7" w16cid:durableId="398133081">
+    <w:abstractNumId w:val="0"/>
+  </w:num>
+  <w:num w:numId="8" w16cid:durableId="649747651">
+    <w:abstractNumId w:val="9"/>
+  </w:num>
+  <w:num w:numId="9" w16cid:durableId="1032459725">
+    <w:abstractNumId w:val="1"/>
+  </w:num>
+  <w:num w:numId="10" w16cid:durableId="41027554">
+    <w:abstractNumId w:val="2"/>
+  </w:num>
+</w:numbering>
 </file>
 
 <file path=word/styles.xml><?xml version="1.0" encoding="utf-8"?>
@@ -1972,6 +5142,50 @@
       <w:szCs w:val="26"/>
     </w:rPr>
   </w:style>
+  <w:style w:type="paragraph" w:styleId="Heading3">
+    <w:name w:val="heading 3"/>
+    <w:basedOn w:val="Normal"/>
+    <w:next w:val="Normal"/>
+    <w:link w:val="Heading3Char"/>
+    <w:uiPriority w:val="9"/>
+    <w:unhideWhenUsed/>
+    <w:qFormat/>
+    <w:rsid w:val="00D14137"/>
+    <w:pPr>
+      <w:keepNext/>
+      <w:keepLines/>
+      <w:spacing w:before="40" w:after="0"/>
+      <w:outlineLvl w:val="2"/>
+    </w:pPr>
+    <w:rPr>
+      <w:rFonts w:asciiTheme="majorHAnsi" w:eastAsiaTheme="majorEastAsia" w:hAnsiTheme="majorHAnsi" w:cstheme="majorBidi"/>
+      <w:color w:val="1F3763" w:themeColor="accent1" w:themeShade="7F"/>
+      <w:sz w:val="24"/>
+      <w:szCs w:val="24"/>
+    </w:rPr>
+  </w:style>
+  <w:style w:type="paragraph" w:styleId="Heading4">
+    <w:name w:val="heading 4"/>
+    <w:basedOn w:val="Normal"/>
+    <w:next w:val="Normal"/>
+    <w:link w:val="Heading4Char"/>
+    <w:uiPriority w:val="9"/>
+    <w:unhideWhenUsed/>
+    <w:qFormat/>
+    <w:rsid w:val="00F123B2"/>
+    <w:pPr>
+      <w:keepNext/>
+      <w:keepLines/>
+      <w:spacing w:before="40" w:after="0"/>
+      <w:outlineLvl w:val="3"/>
+    </w:pPr>
+    <w:rPr>
+      <w:rFonts w:asciiTheme="majorHAnsi" w:eastAsiaTheme="majorEastAsia" w:hAnsiTheme="majorHAnsi" w:cstheme="majorBidi"/>
+      <w:i/>
+      <w:iCs/>
+      <w:color w:val="2F5496" w:themeColor="accent1" w:themeShade="BF"/>
+    </w:rPr>
+  </w:style>
   <w:style w:type="character" w:default="1" w:styleId="DefaultParagraphFont">
     <w:name w:val="Default Paragraph Font"/>
     <w:uiPriority w:val="1"/>
@@ -2208,6 +5422,84 @@
       </w:tblBorders>
     </w:tblPr>
   </w:style>
+  <w:style w:type="paragraph" w:styleId="ListParagraph">
+    <w:name w:val="List Paragraph"/>
+    <w:basedOn w:val="Normal"/>
+    <w:uiPriority w:val="34"/>
+    <w:qFormat/>
+    <w:rsid w:val="000726EA"/>
+    <w:pPr>
+      <w:ind w:left="720"/>
+      <w:contextualSpacing/>
+    </w:pPr>
+  </w:style>
+  <w:style w:type="character" w:customStyle="1" w:styleId="Heading3Char">
+    <w:name w:val="Heading 3 Char"/>
+    <w:basedOn w:val="DefaultParagraphFont"/>
+    <w:link w:val="Heading3"/>
+    <w:uiPriority w:val="9"/>
+    <w:rsid w:val="00D14137"/>
+    <w:rPr>
+      <w:rFonts w:asciiTheme="majorHAnsi" w:eastAsiaTheme="majorEastAsia" w:hAnsiTheme="majorHAnsi" w:cstheme="majorBidi"/>
+      <w:color w:val="1F3763" w:themeColor="accent1" w:themeShade="7F"/>
+      <w:sz w:val="24"/>
+      <w:szCs w:val="24"/>
+    </w:rPr>
+  </w:style>
+  <w:style w:type="paragraph" w:styleId="TOC3">
+    <w:name w:val="toc 3"/>
+    <w:basedOn w:val="Normal"/>
+    <w:next w:val="Normal"/>
+    <w:autoRedefine/>
+    <w:uiPriority w:val="39"/>
+    <w:unhideWhenUsed/>
+    <w:rsid w:val="00941366"/>
+    <w:pPr>
+      <w:spacing w:after="100"/>
+      <w:ind w:left="440"/>
+    </w:pPr>
+  </w:style>
+  <w:style w:type="character" w:customStyle="1" w:styleId="Heading4Char">
+    <w:name w:val="Heading 4 Char"/>
+    <w:basedOn w:val="DefaultParagraphFont"/>
+    <w:link w:val="Heading4"/>
+    <w:uiPriority w:val="9"/>
+    <w:rsid w:val="00F123B2"/>
+    <w:rPr>
+      <w:rFonts w:asciiTheme="majorHAnsi" w:eastAsiaTheme="majorEastAsia" w:hAnsiTheme="majorHAnsi" w:cstheme="majorBidi"/>
+      <w:i/>
+      <w:iCs/>
+      <w:color w:val="2F5496" w:themeColor="accent1" w:themeShade="BF"/>
+    </w:rPr>
+  </w:style>
+  <w:style w:type="paragraph" w:styleId="NormalWeb">
+    <w:name w:val="Normal (Web)"/>
+    <w:basedOn w:val="Normal"/>
+    <w:uiPriority w:val="99"/>
+    <w:unhideWhenUsed/>
+    <w:rsid w:val="00B55C5F"/>
+    <w:pPr>
+      <w:spacing w:before="100" w:beforeAutospacing="1" w:after="100" w:afterAutospacing="1" w:line="240" w:lineRule="auto"/>
+    </w:pPr>
+    <w:rPr>
+      <w:rFonts w:ascii="Times New Roman" w:eastAsia="Times New Roman" w:hAnsi="Times New Roman" w:cs="Times New Roman"/>
+      <w:kern w:val="0"/>
+      <w:sz w:val="24"/>
+      <w:szCs w:val="24"/>
+      <w:lang w:eastAsia="de-CH"/>
+    </w:rPr>
+  </w:style>
+  <w:style w:type="character" w:styleId="Strong">
+    <w:name w:val="Strong"/>
+    <w:basedOn w:val="DefaultParagraphFont"/>
+    <w:uiPriority w:val="22"/>
+    <w:qFormat/>
+    <w:rsid w:val="00B55C5F"/>
+    <w:rPr>
+      <w:b/>
+      <w:bCs/>
+    </w:rPr>
+  </w:style>
 </w:styles>
 </file>
 
@@ -2340,12 +5632,12 @@
 
 <file path=word/glossary/fontTable.xml><?xml version="1.0" encoding="utf-8"?>
 <w:fonts xmlns:mc="http://schemas.openxmlformats.org/markup-compatibility/2006" xmlns:r="http://schemas.openxmlformats.org/officeDocument/2006/relationships" xmlns:w="http://schemas.openxmlformats.org/wordprocessingml/2006/main" xmlns:w14="http://schemas.microsoft.com/office/word/2010/wordml" xmlns:w15="http://schemas.microsoft.com/office/word/2012/wordml" xmlns:w16cex="http://schemas.microsoft.com/office/word/2018/wordml/cex" xmlns:w16cid="http://schemas.microsoft.com/office/word/2016/wordml/cid" xmlns:w16="http://schemas.microsoft.com/office/word/2018/wordml" xmlns:w16sdtdh="http://schemas.microsoft.com/office/word/2020/wordml/sdtdatahash" xmlns:w16se="http://schemas.microsoft.com/office/word/2015/wordml/symex" mc:Ignorable="w14 w15 w16se w16cid w16 w16cex w16sdtdh">
-  <w:font w:name="Calibri">
-    <w:panose1 w:val="020F0502020204030204"/>
-    <w:charset w:val="00"/>
-    <w:family w:val="swiss"/>
+  <w:font w:name="Symbol">
+    <w:panose1 w:val="05050102010706020507"/>
+    <w:charset w:val="02"/>
+    <w:family w:val="roman"/>
     <w:pitch w:val="variable"/>
-    <w:sig w:usb0="E4002EFF" w:usb1="C200247B" w:usb2="00000009" w:usb3="00000000" w:csb0="000001FF" w:csb1="00000000"/>
+    <w:sig w:usb0="00000000" w:usb1="10000000" w:usb2="00000000" w:usb3="00000000" w:csb0="80000000" w:csb1="00000000"/>
   </w:font>
   <w:font w:name="Times New Roman">
     <w:panose1 w:val="02020603050405020304"/>
@@ -2354,12 +5646,45 @@
     <w:pitch w:val="variable"/>
     <w:sig w:usb0="E0002EFF" w:usb1="C000785B" w:usb2="00000009" w:usb3="00000000" w:csb0="000001FF" w:csb1="00000000"/>
   </w:font>
+  <w:font w:name="Courier New">
+    <w:panose1 w:val="02070309020205020404"/>
+    <w:charset w:val="00"/>
+    <w:family w:val="modern"/>
+    <w:pitch w:val="fixed"/>
+    <w:sig w:usb0="E0002EFF" w:usb1="C0007843" w:usb2="00000009" w:usb3="00000000" w:csb0="000001FF" w:csb1="00000000"/>
+  </w:font>
+  <w:font w:name="Wingdings">
+    <w:panose1 w:val="05000000000000000000"/>
+    <w:charset w:val="02"/>
+    <w:family w:val="auto"/>
+    <w:pitch w:val="variable"/>
+    <w:sig w:usb0="00000000" w:usb1="10000000" w:usb2="00000000" w:usb3="00000000" w:csb0="80000000" w:csb1="00000000"/>
+  </w:font>
+  <w:font w:name="Calibri">
+    <w:panose1 w:val="020F0502020204030204"/>
+    <w:charset w:val="00"/>
+    <w:family w:val="swiss"/>
+    <w:pitch w:val="variable"/>
+    <w:sig w:usb0="E4002EFF" w:usb1="C200247B" w:usb2="00000009" w:usb3="00000000" w:csb0="000001FF" w:csb1="00000000"/>
+  </w:font>
   <w:font w:name="Calibri Light">
     <w:panose1 w:val="020F0302020204030204"/>
     <w:charset w:val="00"/>
     <w:family w:val="swiss"/>
     <w:pitch w:val="variable"/>
     <w:sig w:usb0="E4002EFF" w:usb1="C200247B" w:usb2="00000009" w:usb3="00000000" w:csb0="000001FF" w:csb1="00000000"/>
+  </w:font>
+  <w:font w:name="Aptos">
+    <w:charset w:val="00"/>
+    <w:family w:val="swiss"/>
+    <w:pitch w:val="variable"/>
+    <w:sig w:usb0="20000287" w:usb1="00000003" w:usb2="00000000" w:usb3="00000000" w:csb0="0000019F" w:csb1="00000000"/>
+  </w:font>
+  <w:font w:name="Aptos Display">
+    <w:charset w:val="00"/>
+    <w:family w:val="swiss"/>
+    <w:pitch w:val="variable"/>
+    <w:sig w:usb0="20000287" w:usb1="00000003" w:usb2="00000000" w:usb3="00000000" w:csb0="0000019F" w:csb1="00000000"/>
   </w:font>
 </w:fonts>
 </file>
@@ -2383,9 +5708,14 @@
     <w:rsidRoot w:val="003D7D6F"/>
     <w:rsid w:val="003D7D6F"/>
     <w:rsid w:val="00406B5B"/>
+    <w:rsid w:val="006B79D9"/>
     <w:rsid w:val="007D1C11"/>
+    <w:rsid w:val="008A7AD8"/>
     <w:rsid w:val="00984F89"/>
-    <w:rsid w:val="00D07A24"/>
+    <w:rsid w:val="00AE6A01"/>
+    <w:rsid w:val="00AF45FB"/>
+    <w:rsid w:val="00B9332D"/>
+    <w:rsid w:val="00B94251"/>
     <w:rsid w:val="00EA63A3"/>
   </w:rsids>
   <m:mathPr>
